--- a/Relatório.docx
+++ b/Relatório.docx
@@ -1,22 +1,601 @@
 
 <file path=word/document.xml><?xml version="1.0" encoding="utf-8"?>
-<w:document xmlns:wpc="http://schemas.microsoft.com/office/word/2010/wordprocessingCanvas" xmlns:cx="http://schemas.microsoft.com/office/drawing/2014/chartex" xmlns:cx1="http://schemas.microsoft.com/office/drawing/2015/9/8/chartex" xmlns:mc="http://schemas.openxmlformats.org/markup-compatibility/2006" xmlns:o="urn:schemas-microsoft-com:office:office" xmlns:r="http://schemas.openxmlformats.org/officeDocument/2006/relationships" xmlns:m="http://schemas.openxmlformats.org/officeDocument/2006/math" xmlns:v="urn:schemas-microsoft-com:vml" xmlns:wp14="http://schemas.microsoft.com/office/word/2010/wordprocessingDrawing" xmlns:wp="http://schemas.openxmlformats.org/drawingml/2006/wordprocessingDrawing" xmlns:w10="urn:schemas-microsoft-com:office:word" xmlns:w="http://schemas.openxmlformats.org/wordprocessingml/2006/main" xmlns:w14="http://schemas.microsoft.com/office/word/2010/wordml" xmlns:w15="http://schemas.microsoft.com/office/word/2012/wordml" xmlns:w16se="http://schemas.microsoft.com/office/word/2015/wordml/symex" xmlns:wpg="http://schemas.microsoft.com/office/word/2010/wordprocessingGroup" xmlns:wpi="http://schemas.microsoft.com/office/word/2010/wordprocessingInk" xmlns:wne="http://schemas.microsoft.com/office/word/2006/wordml" xmlns:wps="http://schemas.microsoft.com/office/word/2010/wordprocessingShape" mc:Ignorable="w14 w15 w16se wp14">
+<w:document xmlns:wpc="http://schemas.microsoft.com/office/word/2010/wordprocessingCanvas" xmlns:cx="http://schemas.microsoft.com/office/drawing/2014/chartex" xmlns:cx1="http://schemas.microsoft.com/office/drawing/2015/9/8/chartex" xmlns:cx2="http://schemas.microsoft.com/office/drawing/2015/10/21/chartex" xmlns:cx3="http://schemas.microsoft.com/office/drawing/2016/5/9/chartex" xmlns:cx4="http://schemas.microsoft.com/office/drawing/2016/5/10/chartex" xmlns:cx5="http://schemas.microsoft.com/office/drawing/2016/5/11/chartex" xmlns:cx6="http://schemas.microsoft.com/office/drawing/2016/5/12/chartex" xmlns:cx7="http://schemas.microsoft.com/office/drawing/2016/5/13/chartex" xmlns:cx8="http://schemas.microsoft.com/office/drawing/2016/5/14/chartex" xmlns:mc="http://schemas.openxmlformats.org/markup-compatibility/2006" xmlns:aink="http://schemas.microsoft.com/office/drawing/2016/ink" xmlns:am3d="http://schemas.microsoft.com/office/drawing/2017/model3d" xmlns:o="urn:schemas-microsoft-com:office:office" xmlns:r="http://schemas.openxmlformats.org/officeDocument/2006/relationships" xmlns:m="http://schemas.openxmlformats.org/officeDocument/2006/math" xmlns:v="urn:schemas-microsoft-com:vml" xmlns:wp14="http://schemas.microsoft.com/office/word/2010/wordprocessingDrawing" xmlns:wp="http://schemas.openxmlformats.org/drawingml/2006/wordprocessingDrawing" xmlns:w10="urn:schemas-microsoft-com:office:word" xmlns:w="http://schemas.openxmlformats.org/wordprocessingml/2006/main" xmlns:w14="http://schemas.microsoft.com/office/word/2010/wordml" xmlns:w15="http://schemas.microsoft.com/office/word/2012/wordml" xmlns:w16cid="http://schemas.microsoft.com/office/word/2016/wordml/cid" xmlns:w16se="http://schemas.microsoft.com/office/word/2015/wordml/symex" xmlns:wpg="http://schemas.microsoft.com/office/word/2010/wordprocessingGroup" xmlns:wpi="http://schemas.microsoft.com/office/word/2010/wordprocessingInk" xmlns:wne="http://schemas.microsoft.com/office/word/2006/wordml" xmlns:wps="http://schemas.microsoft.com/office/word/2010/wordprocessingShape" mc:Ignorable="w14 w15 w16se w16cid wp14">
   <w:body>
-    <w:p/>
-    <w:p>
-      <w:r>
-        <w:t>Cobertura de Documentação por Repositório</w:t>
-      </w:r>
+    <w:p>
+      <w:pPr>
+        <w:spacing w:line="360" w:lineRule="auto"/>
+        <w:jc w:val="both"/>
+        <w:rPr>
+          <w:rFonts w:ascii="Arial" w:hAnsi="Arial" w:cs="Arial"/>
+          <w:sz w:val="24"/>
+          <w:szCs w:val="24"/>
+        </w:rPr>
+      </w:pPr>
+      <w:r>
+        <w:rPr>
+          <w:rFonts w:ascii="Arial" w:hAnsi="Arial" w:cs="Arial"/>
+          <w:sz w:val="24"/>
+          <w:szCs w:val="24"/>
+        </w:rPr>
+        <w:t>Relatório do desenvolvimento do Projeto de Processo e Qualidade de Software</w:t>
+      </w:r>
+    </w:p>
+    <w:p>
+      <w:pPr>
+        <w:spacing w:line="360" w:lineRule="auto"/>
+        <w:jc w:val="both"/>
+        <w:rPr>
+          <w:rFonts w:ascii="Arial" w:hAnsi="Arial" w:cs="Arial"/>
+          <w:b/>
+          <w:sz w:val="44"/>
+          <w:szCs w:val="24"/>
+        </w:rPr>
+      </w:pPr>
+      <w:r>
+        <w:rPr>
+          <w:rFonts w:ascii="Arial" w:hAnsi="Arial" w:cs="Arial"/>
+          <w:b/>
+          <w:sz w:val="44"/>
+          <w:szCs w:val="24"/>
+        </w:rPr>
+        <w:t>ADICIONAR CABEÇALHO MANEIRO, NÃO ESQUECER DO REPOSITORIO GIT</w:t>
+      </w:r>
+    </w:p>
+    <w:p>
+      <w:pPr>
+        <w:spacing w:line="360" w:lineRule="auto"/>
+        <w:jc w:val="both"/>
+        <w:rPr>
+          <w:rFonts w:ascii="Arial" w:hAnsi="Arial" w:cs="Arial"/>
+          <w:sz w:val="24"/>
+          <w:szCs w:val="24"/>
+        </w:rPr>
+      </w:pPr>
+    </w:p>
+    <w:p>
+      <w:pPr>
+        <w:pStyle w:val="PargrafodaLista"/>
+        <w:numPr>
+          <w:ilvl w:val="0"/>
+          <w:numId w:val="1"/>
+        </w:numPr>
+        <w:spacing w:line="360" w:lineRule="auto"/>
+        <w:jc w:val="both"/>
+        <w:rPr>
+          <w:rFonts w:ascii="Arial" w:hAnsi="Arial" w:cs="Arial"/>
+          <w:b/>
+          <w:sz w:val="28"/>
+          <w:szCs w:val="28"/>
+        </w:rPr>
+      </w:pPr>
+      <w:bookmarkStart w:id="0" w:name="_GoBack"/>
+      <w:bookmarkEnd w:id="0"/>
+      <w:r>
+        <w:rPr>
+          <w:rFonts w:ascii="Arial" w:hAnsi="Arial" w:cs="Arial"/>
+          <w:b/>
+          <w:sz w:val="28"/>
+          <w:szCs w:val="28"/>
+        </w:rPr>
+        <w:t>Planejamento do projeto.</w:t>
+      </w:r>
+    </w:p>
+    <w:p>
+      <w:pPr>
+        <w:spacing w:line="360" w:lineRule="auto"/>
+        <w:jc w:val="both"/>
+        <w:rPr>
+          <w:rFonts w:ascii="Arial" w:hAnsi="Arial" w:cs="Arial"/>
+          <w:b/>
+          <w:sz w:val="28"/>
+          <w:szCs w:val="24"/>
+        </w:rPr>
+      </w:pPr>
+      <w:r>
+        <w:rPr>
+          <w:rFonts w:ascii="Arial" w:hAnsi="Arial" w:cs="Arial"/>
+          <w:b/>
+          <w:sz w:val="28"/>
+          <w:szCs w:val="24"/>
+        </w:rPr>
+        <w:t xml:space="preserve">         </w:t>
+      </w:r>
+      <w:r>
+        <w:rPr>
+          <w:rFonts w:ascii="Arial" w:hAnsi="Arial" w:cs="Arial"/>
+          <w:b/>
+          <w:sz w:val="28"/>
+          <w:szCs w:val="24"/>
+        </w:rPr>
+        <w:t xml:space="preserve">1.1 </w:t>
+      </w:r>
+      <w:r>
+        <w:rPr>
+          <w:rFonts w:ascii="Arial" w:hAnsi="Arial" w:cs="Arial"/>
+          <w:b/>
+          <w:sz w:val="28"/>
+          <w:szCs w:val="24"/>
+        </w:rPr>
+        <w:t>Escolha das dimensões.</w:t>
+      </w:r>
+    </w:p>
+    <w:p>
+      <w:pPr>
+        <w:pStyle w:val="PargrafodaLista"/>
+        <w:spacing w:line="360" w:lineRule="auto"/>
+        <w:jc w:val="both"/>
+        <w:rPr>
+          <w:rFonts w:ascii="Arial" w:hAnsi="Arial" w:cs="Arial"/>
+          <w:b/>
+          <w:sz w:val="24"/>
+          <w:szCs w:val="24"/>
+        </w:rPr>
+      </w:pPr>
+      <w:r>
+        <w:rPr>
+          <w:rFonts w:ascii="Arial" w:hAnsi="Arial" w:cs="Arial"/>
+          <w:sz w:val="24"/>
+          <w:szCs w:val="24"/>
+        </w:rPr>
+        <w:t xml:space="preserve">Na primeira etapa do trabalho, foi pedido para escolher 2 dimensões para a realização de uma análise, foi escolhido entre a dupla as dimensões: </w:t>
+      </w:r>
+      <w:r>
+        <w:rPr>
+          <w:rFonts w:ascii="Arial" w:hAnsi="Arial" w:cs="Arial"/>
+          <w:b/>
+          <w:sz w:val="24"/>
+          <w:szCs w:val="24"/>
+        </w:rPr>
+        <w:t>Documentação</w:t>
+      </w:r>
+      <w:r>
+        <w:rPr>
+          <w:rFonts w:ascii="Arial" w:hAnsi="Arial" w:cs="Arial"/>
+          <w:sz w:val="24"/>
+          <w:szCs w:val="24"/>
+        </w:rPr>
+        <w:t xml:space="preserve"> </w:t>
+      </w:r>
+      <w:r>
+        <w:rPr>
+          <w:rFonts w:ascii="Arial" w:hAnsi="Arial" w:cs="Arial"/>
+          <w:b/>
+          <w:sz w:val="24"/>
+          <w:szCs w:val="24"/>
+        </w:rPr>
+        <w:t xml:space="preserve">por </w:t>
+      </w:r>
+      <w:r>
+        <w:rPr>
+          <w:rFonts w:ascii="Arial" w:hAnsi="Arial" w:cs="Arial"/>
+          <w:b/>
+          <w:sz w:val="24"/>
+          <w:szCs w:val="24"/>
+        </w:rPr>
+        <w:t>Repositório.</w:t>
+      </w:r>
+    </w:p>
+    <w:p>
+      <w:pPr>
+        <w:pStyle w:val="PargrafodaLista"/>
+        <w:spacing w:line="360" w:lineRule="auto"/>
+        <w:jc w:val="both"/>
+        <w:rPr>
+          <w:rFonts w:ascii="Arial" w:hAnsi="Arial" w:cs="Arial"/>
+          <w:b/>
+          <w:sz w:val="24"/>
+          <w:szCs w:val="24"/>
+        </w:rPr>
+      </w:pPr>
+    </w:p>
+    <w:p>
+      <w:pPr>
+        <w:spacing w:line="360" w:lineRule="auto"/>
+        <w:jc w:val="both"/>
+        <w:rPr>
+          <w:rFonts w:ascii="Arial" w:hAnsi="Arial" w:cs="Arial"/>
+          <w:b/>
+          <w:sz w:val="28"/>
+          <w:szCs w:val="24"/>
+        </w:rPr>
+      </w:pPr>
+      <w:r>
+        <w:rPr>
+          <w:rFonts w:ascii="Arial" w:hAnsi="Arial" w:cs="Arial"/>
+          <w:b/>
+          <w:sz w:val="28"/>
+          <w:szCs w:val="24"/>
+        </w:rPr>
+        <w:t xml:space="preserve">         </w:t>
+      </w:r>
+      <w:r>
+        <w:rPr>
+          <w:rFonts w:ascii="Arial" w:hAnsi="Arial" w:cs="Arial"/>
+          <w:b/>
+          <w:sz w:val="28"/>
+          <w:szCs w:val="24"/>
+        </w:rPr>
+        <w:t xml:space="preserve">1.2 </w:t>
+      </w:r>
+      <w:r>
+        <w:rPr>
+          <w:rFonts w:ascii="Arial" w:hAnsi="Arial" w:cs="Arial"/>
+          <w:b/>
+          <w:sz w:val="28"/>
+          <w:szCs w:val="24"/>
+        </w:rPr>
+        <w:t>Ideia proposta.</w:t>
+      </w:r>
+    </w:p>
+    <w:p>
+      <w:pPr>
+        <w:spacing w:line="360" w:lineRule="auto"/>
+        <w:ind w:left="720"/>
+        <w:jc w:val="both"/>
+        <w:rPr>
+          <w:rFonts w:ascii="Arial" w:hAnsi="Arial" w:cs="Arial"/>
+          <w:sz w:val="24"/>
+          <w:szCs w:val="24"/>
+        </w:rPr>
+      </w:pPr>
+      <w:r>
+        <w:rPr>
+          <w:rFonts w:ascii="Arial" w:hAnsi="Arial" w:cs="Arial"/>
+          <w:sz w:val="24"/>
+          <w:szCs w:val="24"/>
+        </w:rPr>
+        <w:t>Com as dimensões escolhidas, começamos a pensar em alguma ideia envolvendo as 2 dimensões, pensamos então em analisar a quantidade de linhas comentadas em 10 repositórios diferentes, já que se entende, que um código bem comentado, é um código bem documentado na maioria dos casos, assim seria capaz de analisar o quão documentado um repositório é.</w:t>
+      </w:r>
+    </w:p>
+    <w:p>
+      <w:pPr>
+        <w:spacing w:line="360" w:lineRule="auto"/>
+        <w:ind w:left="720"/>
+        <w:jc w:val="both"/>
+        <w:rPr>
+          <w:rFonts w:ascii="Arial" w:hAnsi="Arial" w:cs="Arial"/>
+          <w:b/>
+          <w:sz w:val="28"/>
+          <w:szCs w:val="24"/>
+        </w:rPr>
+      </w:pPr>
+    </w:p>
+    <w:p>
+      <w:pPr>
+        <w:pStyle w:val="PargrafodaLista"/>
+        <w:numPr>
+          <w:ilvl w:val="0"/>
+          <w:numId w:val="1"/>
+        </w:numPr>
+        <w:spacing w:line="360" w:lineRule="auto"/>
+        <w:jc w:val="both"/>
+        <w:rPr>
+          <w:rFonts w:ascii="Arial" w:hAnsi="Arial" w:cs="Arial"/>
+          <w:b/>
+          <w:sz w:val="28"/>
+          <w:szCs w:val="24"/>
+        </w:rPr>
+      </w:pPr>
+      <w:r>
+        <w:rPr>
+          <w:rFonts w:ascii="Arial" w:hAnsi="Arial" w:cs="Arial"/>
+          <w:b/>
+          <w:sz w:val="28"/>
+          <w:szCs w:val="24"/>
+        </w:rPr>
+        <w:t>Desenvolvimento.</w:t>
+      </w:r>
+    </w:p>
+    <w:p>
+      <w:pPr>
+        <w:tabs>
+          <w:tab w:val="left" w:pos="1905"/>
+        </w:tabs>
+        <w:spacing w:line="360" w:lineRule="auto"/>
+        <w:jc w:val="both"/>
+        <w:rPr>
+          <w:rFonts w:ascii="Arial" w:hAnsi="Arial" w:cs="Arial"/>
+          <w:b/>
+          <w:sz w:val="28"/>
+          <w:szCs w:val="24"/>
+        </w:rPr>
+      </w:pPr>
+      <w:r>
+        <w:rPr>
+          <w:rFonts w:ascii="Arial" w:hAnsi="Arial" w:cs="Arial"/>
+          <w:b/>
+          <w:sz w:val="28"/>
+          <w:szCs w:val="24"/>
+        </w:rPr>
+        <w:t xml:space="preserve">         </w:t>
+      </w:r>
+      <w:r>
+        <w:rPr>
+          <w:rFonts w:ascii="Arial" w:hAnsi="Arial" w:cs="Arial"/>
+          <w:b/>
+          <w:sz w:val="28"/>
+          <w:szCs w:val="24"/>
+        </w:rPr>
+        <w:t>2.1</w:t>
+      </w:r>
+      <w:r>
+        <w:rPr>
+          <w:rFonts w:ascii="Arial" w:hAnsi="Arial" w:cs="Arial"/>
+          <w:b/>
+          <w:sz w:val="28"/>
+          <w:szCs w:val="24"/>
+        </w:rPr>
+        <w:t xml:space="preserve"> </w:t>
+      </w:r>
+      <w:r>
+        <w:rPr>
+          <w:rFonts w:ascii="Arial" w:hAnsi="Arial" w:cs="Arial"/>
+          <w:b/>
+          <w:sz w:val="28"/>
+          <w:szCs w:val="24"/>
+        </w:rPr>
+        <w:t>Escolha dos repositórios.</w:t>
+      </w:r>
+    </w:p>
+    <w:p>
+      <w:pPr>
+        <w:tabs>
+          <w:tab w:val="left" w:pos="1905"/>
+        </w:tabs>
+        <w:spacing w:line="360" w:lineRule="auto"/>
+        <w:ind w:left="720"/>
+        <w:jc w:val="both"/>
+        <w:rPr>
+          <w:rFonts w:ascii="Arial" w:hAnsi="Arial" w:cs="Arial"/>
+          <w:sz w:val="24"/>
+          <w:szCs w:val="24"/>
+        </w:rPr>
+      </w:pPr>
+      <w:r>
+        <w:rPr>
+          <w:rFonts w:ascii="Arial" w:hAnsi="Arial" w:cs="Arial"/>
+          <w:sz w:val="24"/>
+          <w:szCs w:val="24"/>
+        </w:rPr>
+        <w:t xml:space="preserve">Para começar a desenvolver a ideia, a primeira coisa que tivemos que fazer era quais repositórios poderíamos analisar, depois de pesquisar chegamos </w:t>
+      </w:r>
+      <w:r>
+        <w:rPr>
+          <w:rFonts w:ascii="Arial" w:hAnsi="Arial" w:cs="Arial"/>
+          <w:sz w:val="24"/>
+          <w:szCs w:val="24"/>
+        </w:rPr>
+        <w:t>à</w:t>
+      </w:r>
+      <w:r>
+        <w:rPr>
+          <w:rFonts w:ascii="Arial" w:hAnsi="Arial" w:cs="Arial"/>
+          <w:sz w:val="24"/>
+          <w:szCs w:val="24"/>
+        </w:rPr>
+        <w:t xml:space="preserve"> conclusão de que os repositórios analisados seriam:</w:t>
+      </w:r>
+    </w:p>
+    <w:p>
+      <w:pPr>
+        <w:tabs>
+          <w:tab w:val="left" w:pos="1905"/>
+        </w:tabs>
+        <w:spacing w:line="360" w:lineRule="auto"/>
+        <w:ind w:left="720"/>
+        <w:jc w:val="both"/>
+        <w:rPr>
+          <w:rFonts w:ascii="Arial" w:hAnsi="Arial" w:cs="Arial"/>
+          <w:sz w:val="52"/>
+          <w:szCs w:val="24"/>
+        </w:rPr>
+      </w:pPr>
+      <w:r>
+        <w:rPr>
+          <w:rFonts w:ascii="Arial" w:hAnsi="Arial" w:cs="Arial"/>
+          <w:sz w:val="52"/>
+          <w:szCs w:val="24"/>
+        </w:rPr>
+        <w:t>INSERIR REPOSITORIOS</w:t>
+      </w:r>
+    </w:p>
+    <w:p>
+      <w:pPr>
+        <w:tabs>
+          <w:tab w:val="left" w:pos="1905"/>
+        </w:tabs>
+        <w:spacing w:line="360" w:lineRule="auto"/>
+        <w:jc w:val="both"/>
+        <w:rPr>
+          <w:rFonts w:ascii="Arial" w:hAnsi="Arial" w:cs="Arial"/>
+          <w:b/>
+          <w:sz w:val="28"/>
+          <w:szCs w:val="24"/>
+        </w:rPr>
+      </w:pPr>
+      <w:r>
+        <w:rPr>
+          <w:rFonts w:ascii="Arial" w:hAnsi="Arial" w:cs="Arial"/>
+          <w:b/>
+          <w:sz w:val="28"/>
+          <w:szCs w:val="24"/>
+        </w:rPr>
+        <w:t xml:space="preserve">         </w:t>
+      </w:r>
+      <w:r>
+        <w:rPr>
+          <w:rFonts w:ascii="Arial" w:hAnsi="Arial" w:cs="Arial"/>
+          <w:b/>
+          <w:sz w:val="28"/>
+          <w:szCs w:val="24"/>
+        </w:rPr>
+        <w:t>2.2</w:t>
+      </w:r>
+      <w:r>
+        <w:rPr>
+          <w:rFonts w:ascii="Arial" w:hAnsi="Arial" w:cs="Arial"/>
+          <w:b/>
+          <w:sz w:val="28"/>
+          <w:szCs w:val="24"/>
+        </w:rPr>
+        <w:t xml:space="preserve"> </w:t>
+      </w:r>
+      <w:r>
+        <w:rPr>
+          <w:rFonts w:ascii="Arial" w:hAnsi="Arial" w:cs="Arial"/>
+          <w:b/>
+          <w:sz w:val="28"/>
+          <w:szCs w:val="24"/>
+        </w:rPr>
+        <w:t>Busca de dados.</w:t>
+      </w:r>
+    </w:p>
+    <w:p>
+      <w:pPr>
+        <w:tabs>
+          <w:tab w:val="left" w:pos="1905"/>
+        </w:tabs>
+        <w:spacing w:line="360" w:lineRule="auto"/>
+        <w:ind w:left="720"/>
+        <w:jc w:val="both"/>
+        <w:rPr>
+          <w:rFonts w:ascii="Arial" w:hAnsi="Arial" w:cs="Arial"/>
+          <w:sz w:val="24"/>
+          <w:szCs w:val="24"/>
+        </w:rPr>
+      </w:pPr>
+      <w:r>
+        <w:rPr>
+          <w:rFonts w:ascii="Arial" w:hAnsi="Arial" w:cs="Arial"/>
+          <w:sz w:val="24"/>
+          <w:szCs w:val="24"/>
+        </w:rPr>
+        <w:lastRenderedPageBreak/>
+        <w:t>Após escolher os repositórios, teríamos que pensar em como iriamos buscar os dados do repositório, após algumas pesquisas, descobrimos uma ferramenta chamada CLOC, uma ferramenta que roda no diretório raiz do repositório, e  então devolve alguns dados, como a quantidade de linhas de código, a quantidade de linhas em branco, a quantidade de linhas comentadas, e entre outras diversas funções da ferramenta.</w:t>
+      </w:r>
+    </w:p>
+    <w:p>
+      <w:pPr>
+        <w:tabs>
+          <w:tab w:val="left" w:pos="1905"/>
+        </w:tabs>
+        <w:spacing w:line="360" w:lineRule="auto"/>
+        <w:ind w:left="720"/>
+        <w:jc w:val="both"/>
+        <w:rPr>
+          <w:rFonts w:ascii="Arial" w:hAnsi="Arial" w:cs="Arial"/>
+          <w:b/>
+          <w:sz w:val="52"/>
+          <w:szCs w:val="24"/>
+        </w:rPr>
+      </w:pPr>
+      <w:r>
+        <w:rPr>
+          <w:rFonts w:ascii="Arial" w:hAnsi="Arial" w:cs="Arial"/>
+          <w:b/>
+          <w:sz w:val="52"/>
+          <w:szCs w:val="24"/>
+        </w:rPr>
+        <w:t>INSERIR IMAGEM DO CLOC</w:t>
+      </w:r>
+    </w:p>
+    <w:p>
+      <w:pPr>
+        <w:tabs>
+          <w:tab w:val="left" w:pos="1905"/>
+        </w:tabs>
+        <w:spacing w:line="360" w:lineRule="auto"/>
+        <w:ind w:left="720"/>
+        <w:jc w:val="both"/>
+        <w:rPr>
+          <w:rFonts w:ascii="Arial" w:hAnsi="Arial" w:cs="Arial"/>
+          <w:sz w:val="24"/>
+          <w:szCs w:val="24"/>
+        </w:rPr>
+      </w:pPr>
+    </w:p>
+    <w:p>
+      <w:pPr>
+        <w:tabs>
+          <w:tab w:val="left" w:pos="1905"/>
+        </w:tabs>
+        <w:spacing w:line="360" w:lineRule="auto"/>
+        <w:ind w:left="720"/>
+        <w:jc w:val="both"/>
+        <w:rPr>
+          <w:rFonts w:ascii="Arial" w:hAnsi="Arial" w:cs="Arial"/>
+          <w:b/>
+          <w:sz w:val="28"/>
+          <w:szCs w:val="24"/>
+        </w:rPr>
+      </w:pPr>
+      <w:r>
+        <w:rPr>
+          <w:rFonts w:ascii="Arial" w:hAnsi="Arial" w:cs="Arial"/>
+          <w:b/>
+          <w:sz w:val="28"/>
+          <w:szCs w:val="24"/>
+        </w:rPr>
+        <w:t>2.3 Analise dos dados</w:t>
+      </w:r>
+      <w:r>
+        <w:rPr>
+          <w:rFonts w:ascii="Arial" w:hAnsi="Arial" w:cs="Arial"/>
+          <w:b/>
+          <w:sz w:val="28"/>
+          <w:szCs w:val="24"/>
+        </w:rPr>
+        <w:t>.</w:t>
+      </w:r>
+    </w:p>
+    <w:p>
+      <w:pPr>
+        <w:tabs>
+          <w:tab w:val="left" w:pos="1905"/>
+        </w:tabs>
+        <w:spacing w:line="360" w:lineRule="auto"/>
+        <w:ind w:left="720"/>
+        <w:jc w:val="both"/>
+        <w:rPr>
+          <w:rFonts w:ascii="Arial" w:hAnsi="Arial" w:cs="Arial"/>
+          <w:sz w:val="24"/>
+          <w:szCs w:val="24"/>
+        </w:rPr>
+      </w:pPr>
+      <w:r>
+        <w:rPr>
+          <w:rFonts w:ascii="Arial" w:hAnsi="Arial" w:cs="Arial"/>
+          <w:sz w:val="24"/>
+          <w:szCs w:val="24"/>
+        </w:rPr>
+        <w:t>Com os dados em mãos, então partimos para a analise dos dados brutos, para essa análise, fizemos uma planilha no Excel, onde continha uma tabela com as informações buscadas do CLOC, dos repositórios selecionados.</w:t>
+      </w:r>
+    </w:p>
+    <w:p>
+      <w:pPr>
+        <w:tabs>
+          <w:tab w:val="left" w:pos="1905"/>
+        </w:tabs>
+        <w:spacing w:line="360" w:lineRule="auto"/>
+        <w:ind w:left="720"/>
+        <w:jc w:val="both"/>
+        <w:rPr>
+          <w:rFonts w:ascii="Arial" w:hAnsi="Arial" w:cs="Arial"/>
+          <w:b/>
+          <w:sz w:val="52"/>
+          <w:szCs w:val="24"/>
+        </w:rPr>
+      </w:pPr>
       <w:r>
         <w:rPr>
           <w:noProof/>
-          <w:lang w:eastAsia="pt-BR"/>
         </w:rPr>
         <w:drawing>
-          <wp:inline distT="0" distB="0" distL="0" distR="0" wp14:anchorId="11457308" wp14:editId="61C3AA7A">
-            <wp:extent cx="5400040" cy="2527300"/>
-            <wp:effectExtent l="0" t="0" r="0" b="6350"/>
-            <wp:docPr id="1" name="Imagem 1"/>
+          <wp:inline distT="0" distB="0" distL="0" distR="0" wp14:anchorId="2A0CCEA5" wp14:editId="5D48F83F">
+            <wp:extent cx="4505325" cy="2744307"/>
+            <wp:effectExtent l="0" t="0" r="0" b="0"/>
+            <wp:docPr id="6" name="Imagem 6"/>
             <wp:cNvGraphicFramePr>
               <a:graphicFrameLocks xmlns:a="http://schemas.openxmlformats.org/drawingml/2006/main" noChangeAspect="1"/>
             </wp:cNvGraphicFramePr>
@@ -28,7 +607,7 @@
                     <pic:cNvPicPr/>
                   </pic:nvPicPr>
                   <pic:blipFill>
-                    <a:blip r:embed="rId4"/>
+                    <a:blip r:embed="rId6"/>
                     <a:stretch>
                       <a:fillRect/>
                     </a:stretch>
@@ -36,7 +615,7 @@
                   <pic:spPr>
                     <a:xfrm>
                       <a:off x="0" y="0"/>
-                      <a:ext cx="5400040" cy="2527300"/>
+                      <a:ext cx="4519346" cy="2752847"/>
                     </a:xfrm>
                     <a:prstGeom prst="rect">
                       <a:avLst/>
@@ -49,137 +628,57 @@
         </w:drawing>
       </w:r>
     </w:p>
-    <w:p/>
-    <w:p/>
-    <w:p/>
-    <w:p>
-      <w:r>
-        <w:rPr>
+    <w:p>
+      <w:pPr>
+        <w:tabs>
+          <w:tab w:val="left" w:pos="1905"/>
+        </w:tabs>
+        <w:spacing w:line="360" w:lineRule="auto"/>
+        <w:ind w:left="720"/>
+        <w:jc w:val="both"/>
+        <w:rPr>
+          <w:rFonts w:ascii="Arial" w:hAnsi="Arial" w:cs="Arial"/>
+          <w:sz w:val="24"/>
+          <w:szCs w:val="24"/>
+        </w:rPr>
+      </w:pPr>
+      <w:r>
+        <w:rPr>
+          <w:rFonts w:ascii="Arial" w:hAnsi="Arial" w:cs="Arial"/>
+          <w:sz w:val="24"/>
+          <w:szCs w:val="24"/>
+        </w:rPr>
+        <w:t>A tabela gerada, possui os dados brutos gerados pelo CLOC, para melhor desenvolver as representações gráficas do dado, foi criado então, tabelas dinâmicas que pegam estes dados brutos, e geram os dados que alimentam os gráficos.</w:t>
+      </w:r>
+    </w:p>
+    <w:p>
+      <w:pPr>
+        <w:tabs>
+          <w:tab w:val="left" w:pos="1905"/>
+        </w:tabs>
+        <w:spacing w:line="360" w:lineRule="auto"/>
+        <w:ind w:left="720"/>
+        <w:jc w:val="both"/>
+        <w:rPr>
+          <w:rFonts w:ascii="Arial" w:hAnsi="Arial" w:cs="Arial"/>
+          <w:sz w:val="24"/>
+          <w:szCs w:val="24"/>
+        </w:rPr>
+      </w:pPr>
+      <w:r>
+        <w:rPr>
+          <w:rFonts w:ascii="Arial" w:hAnsi="Arial" w:cs="Arial"/>
           <w:noProof/>
-          <w:lang w:eastAsia="pt-BR"/>
-        </w:rPr>
-        <w:drawing>
-          <wp:inline distT="0" distB="0" distL="0" distR="0" wp14:anchorId="151E2AA7" wp14:editId="4156FD6B">
-            <wp:extent cx="5400040" cy="3427730"/>
-            <wp:effectExtent l="0" t="0" r="0" b="1270"/>
-            <wp:docPr id="2" name="Imagem 2"/>
-            <wp:cNvGraphicFramePr>
-              <a:graphicFrameLocks xmlns:a="http://schemas.openxmlformats.org/drawingml/2006/main" noChangeAspect="1"/>
-            </wp:cNvGraphicFramePr>
-            <a:graphic xmlns:a="http://schemas.openxmlformats.org/drawingml/2006/main">
-              <a:graphicData uri="http://schemas.openxmlformats.org/drawingml/2006/picture">
-                <pic:pic xmlns:pic="http://schemas.openxmlformats.org/drawingml/2006/picture">
-                  <pic:nvPicPr>
-                    <pic:cNvPr id="1" name=""/>
-                    <pic:cNvPicPr/>
-                  </pic:nvPicPr>
-                  <pic:blipFill>
-                    <a:blip r:embed="rId5"/>
-                    <a:stretch>
-                      <a:fillRect/>
-                    </a:stretch>
-                  </pic:blipFill>
-                  <pic:spPr>
-                    <a:xfrm>
-                      <a:off x="0" y="0"/>
-                      <a:ext cx="5400040" cy="3427730"/>
-                    </a:xfrm>
-                    <a:prstGeom prst="rect">
-                      <a:avLst/>
-                    </a:prstGeom>
-                  </pic:spPr>
-                </pic:pic>
-              </a:graphicData>
-            </a:graphic>
-          </wp:inline>
-        </w:drawing>
-      </w:r>
-    </w:p>
-    <w:p>
-      <w:r>
-        <w:t>Do total de documentações dos repositórios, quantos por cento representa qual repositório</w:t>
-      </w:r>
-    </w:p>
-    <w:p/>
-    <w:p/>
-    <w:p/>
-    <w:p/>
-    <w:p>
-      <w:r>
-        <w:rPr>
-          <w:noProof/>
+          <w:sz w:val="24"/>
+          <w:szCs w:val="24"/>
           <w:lang w:eastAsia="pt-BR"/>
         </w:rPr>
         <w:lastRenderedPageBreak/>
         <w:drawing>
-          <wp:inline distT="0" distB="0" distL="0" distR="0">
-            <wp:extent cx="3710179" cy="7761427"/>
-            <wp:effectExtent l="0" t="0" r="5080" b="0"/>
-            <wp:docPr id="3" name="Imagem 3"/>
-            <wp:cNvGraphicFramePr>
-              <a:graphicFrameLocks xmlns:a="http://schemas.openxmlformats.org/drawingml/2006/main" noChangeAspect="1"/>
-            </wp:cNvGraphicFramePr>
-            <a:graphic xmlns:a="http://schemas.openxmlformats.org/drawingml/2006/main">
-              <a:graphicData uri="http://schemas.openxmlformats.org/drawingml/2006/picture">
-                <pic:pic xmlns:pic="http://schemas.openxmlformats.org/drawingml/2006/picture">
-                  <pic:nvPicPr>
-                    <pic:cNvPr id="0" name="Picture 1"/>
-                    <pic:cNvPicPr>
-                      <a:picLocks noChangeAspect="1" noChangeArrowheads="1"/>
-                    </pic:cNvPicPr>
-                  </pic:nvPicPr>
-                  <pic:blipFill>
-                    <a:blip r:embed="rId6">
-                      <a:extLst>
-                        <a:ext uri="{28A0092B-C50C-407E-A947-70E740481C1C}">
-                          <a14:useLocalDpi xmlns:a14="http://schemas.microsoft.com/office/drawing/2010/main" val="0"/>
-                        </a:ext>
-                      </a:extLst>
-                    </a:blip>
-                    <a:srcRect/>
-                    <a:stretch>
-                      <a:fillRect/>
-                    </a:stretch>
-                  </pic:blipFill>
-                  <pic:spPr bwMode="auto">
-                    <a:xfrm>
-                      <a:off x="0" y="0"/>
-                      <a:ext cx="3723152" cy="7788565"/>
-                    </a:xfrm>
-                    <a:prstGeom prst="rect">
-                      <a:avLst/>
-                    </a:prstGeom>
-                    <a:noFill/>
-                    <a:ln>
-                      <a:noFill/>
-                    </a:ln>
-                  </pic:spPr>
-                </pic:pic>
-              </a:graphicData>
-            </a:graphic>
-          </wp:inline>
-        </w:drawing>
-      </w:r>
-    </w:p>
-    <w:p>
-      <w:r>
-        <w:t>Por linguagem destes repositórios, a cobertura de documentação</w:t>
-      </w:r>
-    </w:p>
-    <w:p/>
-    <w:p/>
-    <w:p/>
-    <w:p>
-      <w:r>
-        <w:rPr>
-          <w:noProof/>
-          <w:lang w:eastAsia="pt-BR"/>
-        </w:rPr>
-        <w:drawing>
-          <wp:inline distT="0" distB="0" distL="0" distR="0" wp14:anchorId="3801EAFD" wp14:editId="4D25A0F6">
-            <wp:extent cx="5400040" cy="3361690"/>
+          <wp:inline distT="0" distB="0" distL="0" distR="0" wp14:anchorId="1798A145" wp14:editId="556F81D9">
+            <wp:extent cx="3887214" cy="1819275"/>
             <wp:effectExtent l="0" t="0" r="0" b="0"/>
-            <wp:docPr id="4" name="Imagem 4"/>
+            <wp:docPr id="1" name="Imagem 1"/>
             <wp:cNvGraphicFramePr>
               <a:graphicFrameLocks xmlns:a="http://schemas.openxmlformats.org/drawingml/2006/main" noChangeAspect="1"/>
             </wp:cNvGraphicFramePr>
@@ -199,7 +698,7 @@
                   <pic:spPr>
                     <a:xfrm>
                       <a:off x="0" y="0"/>
-                      <a:ext cx="5400040" cy="3361690"/>
+                      <a:ext cx="4007171" cy="1875417"/>
                     </a:xfrm>
                     <a:prstGeom prst="rect">
                       <a:avLst/>
@@ -211,32 +710,55 @@
           </wp:inline>
         </w:drawing>
       </w:r>
-      <w:r>
-        <w:t xml:space="preserve">Gráfico de cobertura de documentação </w:t>
-      </w:r>
-    </w:p>
-    <w:p/>
-    <w:p/>
-    <w:p>
-      <w:r>
-        <w:rPr>
+    </w:p>
+    <w:p>
+      <w:pPr>
+        <w:tabs>
+          <w:tab w:val="left" w:pos="1905"/>
+        </w:tabs>
+        <w:spacing w:line="360" w:lineRule="auto"/>
+        <w:ind w:left="720"/>
+        <w:jc w:val="both"/>
+        <w:rPr>
+          <w:rFonts w:ascii="Arial" w:hAnsi="Arial" w:cs="Arial"/>
+          <w:sz w:val="24"/>
+          <w:szCs w:val="24"/>
+        </w:rPr>
+      </w:pPr>
+      <w:r>
+        <w:rPr>
+          <w:rFonts w:ascii="Arial" w:hAnsi="Arial" w:cs="Arial"/>
+          <w:sz w:val="24"/>
+          <w:szCs w:val="24"/>
+        </w:rPr>
+        <w:t>Após criar as tabelas dinâmicas, então geramos as representações gráficas de cada tabela.</w:t>
+      </w:r>
+    </w:p>
+    <w:p>
+      <w:pPr>
+        <w:pStyle w:val="PargrafodaLista"/>
+        <w:spacing w:line="360" w:lineRule="auto"/>
+        <w:ind w:left="0"/>
+        <w:jc w:val="both"/>
+        <w:rPr>
+          <w:rFonts w:ascii="Arial" w:hAnsi="Arial" w:cs="Arial"/>
+          <w:sz w:val="24"/>
+          <w:szCs w:val="24"/>
+        </w:rPr>
+      </w:pPr>
+      <w:r>
+        <w:rPr>
+          <w:rFonts w:ascii="Arial" w:hAnsi="Arial" w:cs="Arial"/>
           <w:noProof/>
+          <w:sz w:val="24"/>
+          <w:szCs w:val="24"/>
           <w:lang w:eastAsia="pt-BR"/>
         </w:rPr>
-        <w:t>Gráfico com as linguagens mais documentadas em termo de comentário</w:t>
-      </w:r>
-      <w:bookmarkStart w:id="0" w:name="_GoBack"/>
-      <w:bookmarkEnd w:id="0"/>
-      <w:r>
-        <w:rPr>
-          <w:noProof/>
-          <w:lang w:eastAsia="pt-BR"/>
-        </w:rPr>
         <w:drawing>
-          <wp:inline distT="0" distB="0" distL="0" distR="0" wp14:anchorId="0B2B0B79" wp14:editId="500AA85E">
-            <wp:extent cx="6130137" cy="3540111"/>
-            <wp:effectExtent l="0" t="0" r="4445" b="3810"/>
-            <wp:docPr id="5" name="Imagem 5"/>
+          <wp:inline distT="0" distB="0" distL="0" distR="0" wp14:anchorId="19886570" wp14:editId="20A829F2">
+            <wp:extent cx="2821066" cy="1790700"/>
+            <wp:effectExtent l="0" t="0" r="0" b="0"/>
+            <wp:docPr id="2" name="Imagem 2"/>
             <wp:cNvGraphicFramePr>
               <a:graphicFrameLocks xmlns:a="http://schemas.openxmlformats.org/drawingml/2006/main" noChangeAspect="1"/>
             </wp:cNvGraphicFramePr>
@@ -256,7 +778,7 @@
                   <pic:spPr>
                     <a:xfrm>
                       <a:off x="0" y="0"/>
-                      <a:ext cx="6133852" cy="3542256"/>
+                      <a:ext cx="2835718" cy="1800001"/>
                     </a:xfrm>
                     <a:prstGeom prst="rect">
                       <a:avLst/>
@@ -268,10 +790,67 @@
           </wp:inline>
         </w:drawing>
       </w:r>
+      <w:r>
+        <w:rPr>
+          <w:rFonts w:ascii="Arial" w:hAnsi="Arial" w:cs="Arial"/>
+          <w:noProof/>
+          <w:sz w:val="24"/>
+          <w:szCs w:val="24"/>
+          <w:lang w:eastAsia="pt-BR"/>
+        </w:rPr>
+        <w:drawing>
+          <wp:inline distT="0" distB="0" distL="0" distR="0" wp14:anchorId="3E363DCE" wp14:editId="41EDCC3F">
+            <wp:extent cx="2790825" cy="1737374"/>
+            <wp:effectExtent l="0" t="0" r="0" b="0"/>
+            <wp:docPr id="4" name="Imagem 4"/>
+            <wp:cNvGraphicFramePr>
+              <a:graphicFrameLocks xmlns:a="http://schemas.openxmlformats.org/drawingml/2006/main" noChangeAspect="1"/>
+            </wp:cNvGraphicFramePr>
+            <a:graphic xmlns:a="http://schemas.openxmlformats.org/drawingml/2006/main">
+              <a:graphicData uri="http://schemas.openxmlformats.org/drawingml/2006/picture">
+                <pic:pic xmlns:pic="http://schemas.openxmlformats.org/drawingml/2006/picture">
+                  <pic:nvPicPr>
+                    <pic:cNvPr id="1" name=""/>
+                    <pic:cNvPicPr/>
+                  </pic:nvPicPr>
+                  <pic:blipFill>
+                    <a:blip r:embed="rId9"/>
+                    <a:stretch>
+                      <a:fillRect/>
+                    </a:stretch>
+                  </pic:blipFill>
+                  <pic:spPr>
+                    <a:xfrm>
+                      <a:off x="0" y="0"/>
+                      <a:ext cx="2798228" cy="1741983"/>
+                    </a:xfrm>
+                    <a:prstGeom prst="rect">
+                      <a:avLst/>
+                    </a:prstGeom>
+                  </pic:spPr>
+                </pic:pic>
+              </a:graphicData>
+            </a:graphic>
+          </wp:inline>
+        </w:drawing>
+      </w:r>
+    </w:p>
+    <w:p>
+      <w:pPr>
+        <w:pStyle w:val="PargrafodaLista"/>
+        <w:spacing w:line="360" w:lineRule="auto"/>
+        <w:ind w:left="1080"/>
+        <w:jc w:val="both"/>
+        <w:rPr>
+          <w:rFonts w:ascii="Arial" w:hAnsi="Arial" w:cs="Arial"/>
+          <w:sz w:val="24"/>
+          <w:szCs w:val="24"/>
+        </w:rPr>
+      </w:pPr>
     </w:p>
     <w:sectPr>
       <w:pgSz w:w="11906" w:h="16838"/>
-      <w:pgMar w:top="1417" w:right="1701" w:bottom="1417" w:left="1701" w:header="708" w:footer="708" w:gutter="0"/>
+      <w:pgMar w:top="1701" w:right="1134" w:bottom="1134" w:left="1701" w:header="709" w:footer="709" w:gutter="0"/>
       <w:cols w:space="708"/>
       <w:docGrid w:linePitch="360"/>
     </w:sectPr>
@@ -279,8 +858,137 @@
 </w:document>
 </file>
 
+<file path=word/numbering.xml><?xml version="1.0" encoding="utf-8"?>
+<w:numbering xmlns:wpc="http://schemas.microsoft.com/office/word/2010/wordprocessingCanvas" xmlns:cx="http://schemas.microsoft.com/office/drawing/2014/chartex" xmlns:cx1="http://schemas.microsoft.com/office/drawing/2015/9/8/chartex" xmlns:cx2="http://schemas.microsoft.com/office/drawing/2015/10/21/chartex" xmlns:cx3="http://schemas.microsoft.com/office/drawing/2016/5/9/chartex" xmlns:cx4="http://schemas.microsoft.com/office/drawing/2016/5/10/chartex" xmlns:cx5="http://schemas.microsoft.com/office/drawing/2016/5/11/chartex" xmlns:cx6="http://schemas.microsoft.com/office/drawing/2016/5/12/chartex" xmlns:cx7="http://schemas.microsoft.com/office/drawing/2016/5/13/chartex" xmlns:cx8="http://schemas.microsoft.com/office/drawing/2016/5/14/chartex" xmlns:mc="http://schemas.openxmlformats.org/markup-compatibility/2006" xmlns:aink="http://schemas.microsoft.com/office/drawing/2016/ink" xmlns:am3d="http://schemas.microsoft.com/office/drawing/2017/model3d" xmlns:o="urn:schemas-microsoft-com:office:office" xmlns:r="http://schemas.openxmlformats.org/officeDocument/2006/relationships" xmlns:m="http://schemas.openxmlformats.org/officeDocument/2006/math" xmlns:v="urn:schemas-microsoft-com:vml" xmlns:wp14="http://schemas.microsoft.com/office/word/2010/wordprocessingDrawing" xmlns:wp="http://schemas.openxmlformats.org/drawingml/2006/wordprocessingDrawing" xmlns:w10="urn:schemas-microsoft-com:office:word" xmlns:w="http://schemas.openxmlformats.org/wordprocessingml/2006/main" xmlns:w14="http://schemas.microsoft.com/office/word/2010/wordml" xmlns:w15="http://schemas.microsoft.com/office/word/2012/wordml" xmlns:w16cid="http://schemas.microsoft.com/office/word/2016/wordml/cid" xmlns:w16se="http://schemas.microsoft.com/office/word/2015/wordml/symex" xmlns:wpg="http://schemas.microsoft.com/office/word/2010/wordprocessingGroup" xmlns:wpi="http://schemas.microsoft.com/office/word/2010/wordprocessingInk" xmlns:wne="http://schemas.microsoft.com/office/word/2006/wordml" xmlns:wps="http://schemas.microsoft.com/office/word/2010/wordprocessingShape" mc:Ignorable="w14 w15 w16se w16cid wp14">
+  <w:abstractNum w:abstractNumId="0" w15:restartNumberingAfterBreak="0">
+    <w:nsid w:val="28BA118A"/>
+    <w:multiLevelType w:val="multilevel"/>
+    <w:tmpl w:val="B3569814"/>
+    <w:lvl w:ilvl="0">
+      <w:start w:val="1"/>
+      <w:numFmt w:val="decimal"/>
+      <w:lvlText w:val="%1."/>
+      <w:lvlJc w:val="left"/>
+      <w:pPr>
+        <w:ind w:left="720" w:hanging="360"/>
+      </w:pPr>
+      <w:rPr>
+        <w:rFonts w:hint="default"/>
+      </w:rPr>
+    </w:lvl>
+    <w:lvl w:ilvl="1">
+      <w:start w:val="1"/>
+      <w:numFmt w:val="decimal"/>
+      <w:isLgl/>
+      <w:lvlText w:val="%1.%2"/>
+      <w:lvlJc w:val="left"/>
+      <w:pPr>
+        <w:ind w:left="1080" w:hanging="360"/>
+      </w:pPr>
+      <w:rPr>
+        <w:rFonts w:hint="default"/>
+      </w:rPr>
+    </w:lvl>
+    <w:lvl w:ilvl="2">
+      <w:start w:val="1"/>
+      <w:numFmt w:val="decimal"/>
+      <w:isLgl/>
+      <w:lvlText w:val="%1.%2.%3"/>
+      <w:lvlJc w:val="left"/>
+      <w:pPr>
+        <w:ind w:left="1800" w:hanging="720"/>
+      </w:pPr>
+      <w:rPr>
+        <w:rFonts w:hint="default"/>
+      </w:rPr>
+    </w:lvl>
+    <w:lvl w:ilvl="3">
+      <w:start w:val="1"/>
+      <w:numFmt w:val="decimal"/>
+      <w:isLgl/>
+      <w:lvlText w:val="%1.%2.%3.%4"/>
+      <w:lvlJc w:val="left"/>
+      <w:pPr>
+        <w:ind w:left="2160" w:hanging="720"/>
+      </w:pPr>
+      <w:rPr>
+        <w:rFonts w:hint="default"/>
+      </w:rPr>
+    </w:lvl>
+    <w:lvl w:ilvl="4">
+      <w:start w:val="1"/>
+      <w:numFmt w:val="decimal"/>
+      <w:isLgl/>
+      <w:lvlText w:val="%1.%2.%3.%4.%5"/>
+      <w:lvlJc w:val="left"/>
+      <w:pPr>
+        <w:ind w:left="2880" w:hanging="1080"/>
+      </w:pPr>
+      <w:rPr>
+        <w:rFonts w:hint="default"/>
+      </w:rPr>
+    </w:lvl>
+    <w:lvl w:ilvl="5">
+      <w:start w:val="1"/>
+      <w:numFmt w:val="decimal"/>
+      <w:isLgl/>
+      <w:lvlText w:val="%1.%2.%3.%4.%5.%6"/>
+      <w:lvlJc w:val="left"/>
+      <w:pPr>
+        <w:ind w:left="3240" w:hanging="1080"/>
+      </w:pPr>
+      <w:rPr>
+        <w:rFonts w:hint="default"/>
+      </w:rPr>
+    </w:lvl>
+    <w:lvl w:ilvl="6">
+      <w:start w:val="1"/>
+      <w:numFmt w:val="decimal"/>
+      <w:isLgl/>
+      <w:lvlText w:val="%1.%2.%3.%4.%5.%6.%7"/>
+      <w:lvlJc w:val="left"/>
+      <w:pPr>
+        <w:ind w:left="3960" w:hanging="1440"/>
+      </w:pPr>
+      <w:rPr>
+        <w:rFonts w:hint="default"/>
+      </w:rPr>
+    </w:lvl>
+    <w:lvl w:ilvl="7">
+      <w:start w:val="1"/>
+      <w:numFmt w:val="decimal"/>
+      <w:isLgl/>
+      <w:lvlText w:val="%1.%2.%3.%4.%5.%6.%7.%8"/>
+      <w:lvlJc w:val="left"/>
+      <w:pPr>
+        <w:ind w:left="4320" w:hanging="1440"/>
+      </w:pPr>
+      <w:rPr>
+        <w:rFonts w:hint="default"/>
+      </w:rPr>
+    </w:lvl>
+    <w:lvl w:ilvl="8">
+      <w:start w:val="1"/>
+      <w:numFmt w:val="decimal"/>
+      <w:isLgl/>
+      <w:lvlText w:val="%1.%2.%3.%4.%5.%6.%7.%8.%9"/>
+      <w:lvlJc w:val="left"/>
+      <w:pPr>
+        <w:ind w:left="4680" w:hanging="1440"/>
+      </w:pPr>
+      <w:rPr>
+        <w:rFonts w:hint="default"/>
+      </w:rPr>
+    </w:lvl>
+  </w:abstractNum>
+  <w:num w:numId="1">
+    <w:abstractNumId w:val="0"/>
+  </w:num>
+</w:numbering>
+</file>
+
 <file path=word/styles.xml><?xml version="1.0" encoding="utf-8"?>
-<w:styles xmlns:mc="http://schemas.openxmlformats.org/markup-compatibility/2006" xmlns:r="http://schemas.openxmlformats.org/officeDocument/2006/relationships" xmlns:w="http://schemas.openxmlformats.org/wordprocessingml/2006/main" xmlns:w14="http://schemas.microsoft.com/office/word/2010/wordml" xmlns:w15="http://schemas.microsoft.com/office/word/2012/wordml" xmlns:w16se="http://schemas.microsoft.com/office/word/2015/wordml/symex" mc:Ignorable="w14 w15 w16se">
+<w:styles xmlns:mc="http://schemas.openxmlformats.org/markup-compatibility/2006" xmlns:r="http://schemas.openxmlformats.org/officeDocument/2006/relationships" xmlns:w="http://schemas.openxmlformats.org/wordprocessingml/2006/main" xmlns:w14="http://schemas.microsoft.com/office/word/2010/wordml" xmlns:w15="http://schemas.microsoft.com/office/word/2012/wordml" xmlns:w16cid="http://schemas.microsoft.com/office/word/2016/wordml/cid" xmlns:w16se="http://schemas.microsoft.com/office/word/2015/wordml/symex" mc:Ignorable="w14 w15 w16se w16cid">
   <w:docDefaults>
     <w:rPrDefault>
       <w:rPr>
@@ -296,7 +1004,7 @@
       </w:pPr>
     </w:pPrDefault>
   </w:docDefaults>
-  <w:latentStyles w:defLockedState="0" w:defUIPriority="99" w:defSemiHidden="0" w:defUnhideWhenUsed="0" w:defQFormat="0" w:count="371">
+  <w:latentStyles w:defLockedState="0" w:defUIPriority="99" w:defSemiHidden="0" w:defUnhideWhenUsed="0" w:defQFormat="0" w:count="375">
     <w:lsdException w:name="Normal" w:uiPriority="0" w:qFormat="1"/>
     <w:lsdException w:name="heading 1" w:uiPriority="9" w:qFormat="1"/>
     <w:lsdException w:name="heading 2" w:semiHidden="1" w:uiPriority="9" w:unhideWhenUsed="1" w:qFormat="1"/>
@@ -668,6 +1376,10 @@
     <w:lsdException w:name="List Table 5 Dark Accent 6" w:uiPriority="50"/>
     <w:lsdException w:name="List Table 6 Colorful Accent 6" w:uiPriority="51"/>
     <w:lsdException w:name="List Table 7 Colorful Accent 6" w:uiPriority="52"/>
+    <w:lsdException w:name="Mention" w:semiHidden="1" w:unhideWhenUsed="1"/>
+    <w:lsdException w:name="Smart Hyperlink" w:semiHidden="1" w:unhideWhenUsed="1"/>
+    <w:lsdException w:name="Hashtag" w:semiHidden="1" w:unhideWhenUsed="1"/>
+    <w:lsdException w:name="Unresolved Mention" w:semiHidden="1" w:unhideWhenUsed="1"/>
   </w:latentStyles>
   <w:style w:type="paragraph" w:default="1" w:styleId="Normal">
     <w:name w:val="Normal"/>
@@ -699,6 +1411,17 @@
     <w:uiPriority w:val="99"/>
     <w:semiHidden/>
     <w:unhideWhenUsed/>
+  </w:style>
+  <w:style w:type="paragraph" w:styleId="PargrafodaLista">
+    <w:name w:val="List Paragraph"/>
+    <w:basedOn w:val="Normal"/>
+    <w:uiPriority w:val="34"/>
+    <w:qFormat/>
+    <w:rsid w:val="006114DC"/>
+    <w:pPr>
+      <w:ind w:left="720"/>
+      <w:contextualSpacing/>
+    </w:pPr>
   </w:style>
 </w:styles>
 </file>
@@ -962,4 +1685,16 @@
     </a:ext>
   </a:extLst>
 </a:theme>
+</file>
+
+<file path=customXml/item1.xml><?xml version="1.0" encoding="utf-8"?>
+<b:Sources xmlns:b="http://schemas.openxmlformats.org/officeDocument/2006/bibliography" xmlns="http://schemas.openxmlformats.org/officeDocument/2006/bibliography" SelectedStyle="\APASixthEditionOfficeOnline.xsl" StyleName="APA" Version="6"/>
+</file>
+
+<file path=customXml/itemProps1.xml><?xml version="1.0" encoding="utf-8"?>
+<ds:datastoreItem xmlns:ds="http://schemas.openxmlformats.org/officeDocument/2006/customXml" ds:itemID="{87019BEF-8D71-48A0-91D0-9E84F38E1B4A}">
+  <ds:schemaRefs>
+    <ds:schemaRef ds:uri="http://schemas.openxmlformats.org/officeDocument/2006/bibliography"/>
+  </ds:schemaRefs>
+</ds:datastoreItem>
 </file>
--- a/Relatório.docx
+++ b/Relatório.docx
@@ -1,601 +1,27 @@
 
 <file path=word/document.xml><?xml version="1.0" encoding="utf-8"?>
-<w:document xmlns:wpc="http://schemas.microsoft.com/office/word/2010/wordprocessingCanvas" xmlns:cx="http://schemas.microsoft.com/office/drawing/2014/chartex" xmlns:cx1="http://schemas.microsoft.com/office/drawing/2015/9/8/chartex" xmlns:cx2="http://schemas.microsoft.com/office/drawing/2015/10/21/chartex" xmlns:cx3="http://schemas.microsoft.com/office/drawing/2016/5/9/chartex" xmlns:cx4="http://schemas.microsoft.com/office/drawing/2016/5/10/chartex" xmlns:cx5="http://schemas.microsoft.com/office/drawing/2016/5/11/chartex" xmlns:cx6="http://schemas.microsoft.com/office/drawing/2016/5/12/chartex" xmlns:cx7="http://schemas.microsoft.com/office/drawing/2016/5/13/chartex" xmlns:cx8="http://schemas.microsoft.com/office/drawing/2016/5/14/chartex" xmlns:mc="http://schemas.openxmlformats.org/markup-compatibility/2006" xmlns:aink="http://schemas.microsoft.com/office/drawing/2016/ink" xmlns:am3d="http://schemas.microsoft.com/office/drawing/2017/model3d" xmlns:o="urn:schemas-microsoft-com:office:office" xmlns:r="http://schemas.openxmlformats.org/officeDocument/2006/relationships" xmlns:m="http://schemas.openxmlformats.org/officeDocument/2006/math" xmlns:v="urn:schemas-microsoft-com:vml" xmlns:wp14="http://schemas.microsoft.com/office/word/2010/wordprocessingDrawing" xmlns:wp="http://schemas.openxmlformats.org/drawingml/2006/wordprocessingDrawing" xmlns:w10="urn:schemas-microsoft-com:office:word" xmlns:w="http://schemas.openxmlformats.org/wordprocessingml/2006/main" xmlns:w14="http://schemas.microsoft.com/office/word/2010/wordml" xmlns:w15="http://schemas.microsoft.com/office/word/2012/wordml" xmlns:w16cid="http://schemas.microsoft.com/office/word/2016/wordml/cid" xmlns:w16se="http://schemas.microsoft.com/office/word/2015/wordml/symex" xmlns:wpg="http://schemas.microsoft.com/office/word/2010/wordprocessingGroup" xmlns:wpi="http://schemas.microsoft.com/office/word/2010/wordprocessingInk" xmlns:wne="http://schemas.microsoft.com/office/word/2006/wordml" xmlns:wps="http://schemas.microsoft.com/office/word/2010/wordprocessingShape" mc:Ignorable="w14 w15 w16se w16cid wp14">
+<w:document xmlns:wpc="http://schemas.microsoft.com/office/word/2010/wordprocessingCanvas" xmlns:cx="http://schemas.microsoft.com/office/drawing/2014/chartex" xmlns:cx1="http://schemas.microsoft.com/office/drawing/2015/9/8/chartex" xmlns:mc="http://schemas.openxmlformats.org/markup-compatibility/2006" xmlns:o="urn:schemas-microsoft-com:office:office" xmlns:r="http://schemas.openxmlformats.org/officeDocument/2006/relationships" xmlns:m="http://schemas.openxmlformats.org/officeDocument/2006/math" xmlns:v="urn:schemas-microsoft-com:vml" xmlns:wp14="http://schemas.microsoft.com/office/word/2010/wordprocessingDrawing" xmlns:wp="http://schemas.openxmlformats.org/drawingml/2006/wordprocessingDrawing" xmlns:w10="urn:schemas-microsoft-com:office:word" xmlns:w="http://schemas.openxmlformats.org/wordprocessingml/2006/main" xmlns:w14="http://schemas.microsoft.com/office/word/2010/wordml" xmlns:w15="http://schemas.microsoft.com/office/word/2012/wordml" xmlns:w16se="http://schemas.microsoft.com/office/word/2015/wordml/symex" xmlns:wpg="http://schemas.microsoft.com/office/word/2010/wordprocessingGroup" xmlns:wpi="http://schemas.microsoft.com/office/word/2010/wordprocessingInk" xmlns:wne="http://schemas.microsoft.com/office/word/2006/wordml" xmlns:wps="http://schemas.microsoft.com/office/word/2010/wordprocessingShape" mc:Ignorable="w14 w15 w16se wp14">
   <w:body>
     <w:p>
       <w:pPr>
         <w:spacing w:line="360" w:lineRule="auto"/>
-        <w:jc w:val="both"/>
-        <w:rPr>
-          <w:rFonts w:ascii="Arial" w:hAnsi="Arial" w:cs="Arial"/>
-          <w:sz w:val="24"/>
-          <w:szCs w:val="24"/>
-        </w:rPr>
-      </w:pPr>
-      <w:r>
-        <w:rPr>
-          <w:rFonts w:ascii="Arial" w:hAnsi="Arial" w:cs="Arial"/>
-          <w:sz w:val="24"/>
-          <w:szCs w:val="24"/>
-        </w:rPr>
-        <w:t>Relatório do desenvolvimento do Projeto de Processo e Qualidade de Software</w:t>
-      </w:r>
-    </w:p>
-    <w:p>
-      <w:pPr>
-        <w:spacing w:line="360" w:lineRule="auto"/>
-        <w:jc w:val="both"/>
-        <w:rPr>
-          <w:rFonts w:ascii="Arial" w:hAnsi="Arial" w:cs="Arial"/>
-          <w:b/>
-          <w:sz w:val="44"/>
-          <w:szCs w:val="24"/>
-        </w:rPr>
-      </w:pPr>
-      <w:r>
-        <w:rPr>
-          <w:rFonts w:ascii="Arial" w:hAnsi="Arial" w:cs="Arial"/>
-          <w:b/>
-          <w:sz w:val="44"/>
-          <w:szCs w:val="24"/>
-        </w:rPr>
-        <w:t>ADICIONAR CABEÇALHO MANEIRO, NÃO ESQUECER DO REPOSITORIO GIT</w:t>
-      </w:r>
-    </w:p>
-    <w:p>
-      <w:pPr>
-        <w:spacing w:line="360" w:lineRule="auto"/>
-        <w:jc w:val="both"/>
-        <w:rPr>
-          <w:rFonts w:ascii="Arial" w:hAnsi="Arial" w:cs="Arial"/>
-          <w:sz w:val="24"/>
-          <w:szCs w:val="24"/>
-        </w:rPr>
-      </w:pPr>
-    </w:p>
-    <w:p>
-      <w:pPr>
-        <w:pStyle w:val="PargrafodaLista"/>
-        <w:numPr>
-          <w:ilvl w:val="0"/>
-          <w:numId w:val="1"/>
-        </w:numPr>
-        <w:spacing w:line="360" w:lineRule="auto"/>
-        <w:jc w:val="both"/>
-        <w:rPr>
-          <w:rFonts w:ascii="Arial" w:hAnsi="Arial" w:cs="Arial"/>
-          <w:b/>
-          <w:sz w:val="28"/>
-          <w:szCs w:val="28"/>
-        </w:rPr>
-      </w:pPr>
-      <w:bookmarkStart w:id="0" w:name="_GoBack"/>
-      <w:bookmarkEnd w:id="0"/>
-      <w:r>
-        <w:rPr>
-          <w:rFonts w:ascii="Arial" w:hAnsi="Arial" w:cs="Arial"/>
-          <w:b/>
-          <w:sz w:val="28"/>
-          <w:szCs w:val="28"/>
-        </w:rPr>
-        <w:t>Planejamento do projeto.</w:t>
-      </w:r>
-    </w:p>
-    <w:p>
-      <w:pPr>
-        <w:spacing w:line="360" w:lineRule="auto"/>
-        <w:jc w:val="both"/>
-        <w:rPr>
-          <w:rFonts w:ascii="Arial" w:hAnsi="Arial" w:cs="Arial"/>
-          <w:b/>
-          <w:sz w:val="28"/>
-          <w:szCs w:val="24"/>
-        </w:rPr>
-      </w:pPr>
-      <w:r>
-        <w:rPr>
-          <w:rFonts w:ascii="Arial" w:hAnsi="Arial" w:cs="Arial"/>
-          <w:b/>
-          <w:sz w:val="28"/>
-          <w:szCs w:val="24"/>
-        </w:rPr>
-        <w:t xml:space="preserve">         </w:t>
-      </w:r>
-      <w:r>
-        <w:rPr>
-          <w:rFonts w:ascii="Arial" w:hAnsi="Arial" w:cs="Arial"/>
-          <w:b/>
-          <w:sz w:val="28"/>
-          <w:szCs w:val="24"/>
-        </w:rPr>
-        <w:t xml:space="preserve">1.1 </w:t>
-      </w:r>
-      <w:r>
-        <w:rPr>
-          <w:rFonts w:ascii="Arial" w:hAnsi="Arial" w:cs="Arial"/>
-          <w:b/>
-          <w:sz w:val="28"/>
-          <w:szCs w:val="24"/>
-        </w:rPr>
-        <w:t>Escolha das dimensões.</w:t>
-      </w:r>
-    </w:p>
-    <w:p>
-      <w:pPr>
-        <w:pStyle w:val="PargrafodaLista"/>
-        <w:spacing w:line="360" w:lineRule="auto"/>
-        <w:jc w:val="both"/>
-        <w:rPr>
-          <w:rFonts w:ascii="Arial" w:hAnsi="Arial" w:cs="Arial"/>
-          <w:b/>
-          <w:sz w:val="24"/>
-          <w:szCs w:val="24"/>
-        </w:rPr>
-      </w:pPr>
-      <w:r>
-        <w:rPr>
-          <w:rFonts w:ascii="Arial" w:hAnsi="Arial" w:cs="Arial"/>
-          <w:sz w:val="24"/>
-          <w:szCs w:val="24"/>
-        </w:rPr>
-        <w:t xml:space="preserve">Na primeira etapa do trabalho, foi pedido para escolher 2 dimensões para a realização de uma análise, foi escolhido entre a dupla as dimensões: </w:t>
-      </w:r>
-      <w:r>
-        <w:rPr>
-          <w:rFonts w:ascii="Arial" w:hAnsi="Arial" w:cs="Arial"/>
-          <w:b/>
-          <w:sz w:val="24"/>
-          <w:szCs w:val="24"/>
-        </w:rPr>
-        <w:t>Documentação</w:t>
-      </w:r>
-      <w:r>
-        <w:rPr>
-          <w:rFonts w:ascii="Arial" w:hAnsi="Arial" w:cs="Arial"/>
-          <w:sz w:val="24"/>
-          <w:szCs w:val="24"/>
-        </w:rPr>
-        <w:t xml:space="preserve"> </w:t>
-      </w:r>
-      <w:r>
-        <w:rPr>
-          <w:rFonts w:ascii="Arial" w:hAnsi="Arial" w:cs="Arial"/>
-          <w:b/>
-          <w:sz w:val="24"/>
-          <w:szCs w:val="24"/>
-        </w:rPr>
-        <w:t xml:space="preserve">por </w:t>
-      </w:r>
-      <w:r>
-        <w:rPr>
-          <w:rFonts w:ascii="Arial" w:hAnsi="Arial" w:cs="Arial"/>
-          <w:b/>
-          <w:sz w:val="24"/>
-          <w:szCs w:val="24"/>
-        </w:rPr>
-        <w:t>Repositório.</w:t>
-      </w:r>
-    </w:p>
-    <w:p>
-      <w:pPr>
-        <w:pStyle w:val="PargrafodaLista"/>
-        <w:spacing w:line="360" w:lineRule="auto"/>
-        <w:jc w:val="both"/>
-        <w:rPr>
-          <w:rFonts w:ascii="Arial" w:hAnsi="Arial" w:cs="Arial"/>
-          <w:b/>
-          <w:sz w:val="24"/>
-          <w:szCs w:val="24"/>
-        </w:rPr>
-      </w:pPr>
-    </w:p>
-    <w:p>
-      <w:pPr>
-        <w:spacing w:line="360" w:lineRule="auto"/>
-        <w:jc w:val="both"/>
-        <w:rPr>
-          <w:rFonts w:ascii="Arial" w:hAnsi="Arial" w:cs="Arial"/>
-          <w:b/>
-          <w:sz w:val="28"/>
-          <w:szCs w:val="24"/>
-        </w:rPr>
-      </w:pPr>
-      <w:r>
-        <w:rPr>
-          <w:rFonts w:ascii="Arial" w:hAnsi="Arial" w:cs="Arial"/>
-          <w:b/>
-          <w:sz w:val="28"/>
-          <w:szCs w:val="24"/>
-        </w:rPr>
-        <w:t xml:space="preserve">         </w:t>
-      </w:r>
-      <w:r>
-        <w:rPr>
-          <w:rFonts w:ascii="Arial" w:hAnsi="Arial" w:cs="Arial"/>
-          <w:b/>
-          <w:sz w:val="28"/>
-          <w:szCs w:val="24"/>
-        </w:rPr>
-        <w:t xml:space="preserve">1.2 </w:t>
-      </w:r>
-      <w:r>
-        <w:rPr>
-          <w:rFonts w:ascii="Arial" w:hAnsi="Arial" w:cs="Arial"/>
-          <w:b/>
-          <w:sz w:val="28"/>
-          <w:szCs w:val="24"/>
-        </w:rPr>
-        <w:t>Ideia proposta.</w:t>
-      </w:r>
-    </w:p>
-    <w:p>
-      <w:pPr>
-        <w:spacing w:line="360" w:lineRule="auto"/>
-        <w:ind w:left="720"/>
-        <w:jc w:val="both"/>
-        <w:rPr>
-          <w:rFonts w:ascii="Arial" w:hAnsi="Arial" w:cs="Arial"/>
-          <w:sz w:val="24"/>
-          <w:szCs w:val="24"/>
-        </w:rPr>
-      </w:pPr>
-      <w:r>
-        <w:rPr>
-          <w:rFonts w:ascii="Arial" w:hAnsi="Arial" w:cs="Arial"/>
-          <w:sz w:val="24"/>
-          <w:szCs w:val="24"/>
-        </w:rPr>
-        <w:t>Com as dimensões escolhidas, começamos a pensar em alguma ideia envolvendo as 2 dimensões, pensamos então em analisar a quantidade de linhas comentadas em 10 repositórios diferentes, já que se entende, que um código bem comentado, é um código bem documentado na maioria dos casos, assim seria capaz de analisar o quão documentado um repositório é.</w:t>
-      </w:r>
-    </w:p>
-    <w:p>
-      <w:pPr>
-        <w:spacing w:line="360" w:lineRule="auto"/>
-        <w:ind w:left="720"/>
-        <w:jc w:val="both"/>
-        <w:rPr>
-          <w:rFonts w:ascii="Arial" w:hAnsi="Arial" w:cs="Arial"/>
-          <w:b/>
-          <w:sz w:val="28"/>
-          <w:szCs w:val="24"/>
-        </w:rPr>
-      </w:pPr>
-    </w:p>
-    <w:p>
-      <w:pPr>
-        <w:pStyle w:val="PargrafodaLista"/>
-        <w:numPr>
-          <w:ilvl w:val="0"/>
-          <w:numId w:val="1"/>
-        </w:numPr>
-        <w:spacing w:line="360" w:lineRule="auto"/>
-        <w:jc w:val="both"/>
-        <w:rPr>
-          <w:rFonts w:ascii="Arial" w:hAnsi="Arial" w:cs="Arial"/>
-          <w:b/>
-          <w:sz w:val="28"/>
-          <w:szCs w:val="24"/>
-        </w:rPr>
-      </w:pPr>
-      <w:r>
-        <w:rPr>
-          <w:rFonts w:ascii="Arial" w:hAnsi="Arial" w:cs="Arial"/>
-          <w:b/>
-          <w:sz w:val="28"/>
-          <w:szCs w:val="24"/>
-        </w:rPr>
-        <w:t>Desenvolvimento.</w:t>
-      </w:r>
-    </w:p>
-    <w:p>
-      <w:pPr>
-        <w:tabs>
-          <w:tab w:val="left" w:pos="1905"/>
-        </w:tabs>
-        <w:spacing w:line="360" w:lineRule="auto"/>
-        <w:jc w:val="both"/>
-        <w:rPr>
-          <w:rFonts w:ascii="Arial" w:hAnsi="Arial" w:cs="Arial"/>
-          <w:b/>
-          <w:sz w:val="28"/>
-          <w:szCs w:val="24"/>
-        </w:rPr>
-      </w:pPr>
-      <w:r>
-        <w:rPr>
-          <w:rFonts w:ascii="Arial" w:hAnsi="Arial" w:cs="Arial"/>
-          <w:b/>
-          <w:sz w:val="28"/>
-          <w:szCs w:val="24"/>
-        </w:rPr>
-        <w:t xml:space="preserve">         </w:t>
-      </w:r>
-      <w:r>
-        <w:rPr>
-          <w:rFonts w:ascii="Arial" w:hAnsi="Arial" w:cs="Arial"/>
-          <w:b/>
-          <w:sz w:val="28"/>
-          <w:szCs w:val="24"/>
-        </w:rPr>
-        <w:t>2.1</w:t>
-      </w:r>
-      <w:r>
-        <w:rPr>
-          <w:rFonts w:ascii="Arial" w:hAnsi="Arial" w:cs="Arial"/>
-          <w:b/>
-          <w:sz w:val="28"/>
-          <w:szCs w:val="24"/>
-        </w:rPr>
-        <w:t xml:space="preserve"> </w:t>
-      </w:r>
-      <w:r>
-        <w:rPr>
-          <w:rFonts w:ascii="Arial" w:hAnsi="Arial" w:cs="Arial"/>
-          <w:b/>
-          <w:sz w:val="28"/>
-          <w:szCs w:val="24"/>
-        </w:rPr>
-        <w:t>Escolha dos repositórios.</w:t>
-      </w:r>
-    </w:p>
-    <w:p>
-      <w:pPr>
-        <w:tabs>
-          <w:tab w:val="left" w:pos="1905"/>
-        </w:tabs>
-        <w:spacing w:line="360" w:lineRule="auto"/>
-        <w:ind w:left="720"/>
-        <w:jc w:val="both"/>
-        <w:rPr>
-          <w:rFonts w:ascii="Arial" w:hAnsi="Arial" w:cs="Arial"/>
-          <w:sz w:val="24"/>
-          <w:szCs w:val="24"/>
-        </w:rPr>
-      </w:pPr>
-      <w:r>
-        <w:rPr>
-          <w:rFonts w:ascii="Arial" w:hAnsi="Arial" w:cs="Arial"/>
-          <w:sz w:val="24"/>
-          <w:szCs w:val="24"/>
-        </w:rPr>
-        <w:t xml:space="preserve">Para começar a desenvolver a ideia, a primeira coisa que tivemos que fazer era quais repositórios poderíamos analisar, depois de pesquisar chegamos </w:t>
-      </w:r>
-      <w:r>
-        <w:rPr>
-          <w:rFonts w:ascii="Arial" w:hAnsi="Arial" w:cs="Arial"/>
-          <w:sz w:val="24"/>
-          <w:szCs w:val="24"/>
-        </w:rPr>
-        <w:t>à</w:t>
-      </w:r>
-      <w:r>
-        <w:rPr>
-          <w:rFonts w:ascii="Arial" w:hAnsi="Arial" w:cs="Arial"/>
-          <w:sz w:val="24"/>
-          <w:szCs w:val="24"/>
-        </w:rPr>
-        <w:t xml:space="preserve"> conclusão de que os repositórios analisados seriam:</w:t>
-      </w:r>
-    </w:p>
-    <w:p>
-      <w:pPr>
-        <w:tabs>
-          <w:tab w:val="left" w:pos="1905"/>
-        </w:tabs>
-        <w:spacing w:line="360" w:lineRule="auto"/>
-        <w:ind w:left="720"/>
-        <w:jc w:val="both"/>
-        <w:rPr>
-          <w:rFonts w:ascii="Arial" w:hAnsi="Arial" w:cs="Arial"/>
-          <w:sz w:val="52"/>
-          <w:szCs w:val="24"/>
-        </w:rPr>
-      </w:pPr>
-      <w:r>
-        <w:rPr>
-          <w:rFonts w:ascii="Arial" w:hAnsi="Arial" w:cs="Arial"/>
-          <w:sz w:val="52"/>
-          <w:szCs w:val="24"/>
-        </w:rPr>
-        <w:t>INSERIR REPOSITORIOS</w:t>
-      </w:r>
-    </w:p>
-    <w:p>
-      <w:pPr>
-        <w:tabs>
-          <w:tab w:val="left" w:pos="1905"/>
-        </w:tabs>
-        <w:spacing w:line="360" w:lineRule="auto"/>
-        <w:jc w:val="both"/>
-        <w:rPr>
-          <w:rFonts w:ascii="Arial" w:hAnsi="Arial" w:cs="Arial"/>
-          <w:b/>
-          <w:sz w:val="28"/>
-          <w:szCs w:val="24"/>
-        </w:rPr>
-      </w:pPr>
-      <w:r>
-        <w:rPr>
-          <w:rFonts w:ascii="Arial" w:hAnsi="Arial" w:cs="Arial"/>
-          <w:b/>
-          <w:sz w:val="28"/>
-          <w:szCs w:val="24"/>
-        </w:rPr>
-        <w:t xml:space="preserve">         </w:t>
-      </w:r>
-      <w:r>
-        <w:rPr>
-          <w:rFonts w:ascii="Arial" w:hAnsi="Arial" w:cs="Arial"/>
-          <w:b/>
-          <w:sz w:val="28"/>
-          <w:szCs w:val="24"/>
-        </w:rPr>
-        <w:t>2.2</w:t>
-      </w:r>
-      <w:r>
-        <w:rPr>
-          <w:rFonts w:ascii="Arial" w:hAnsi="Arial" w:cs="Arial"/>
-          <w:b/>
-          <w:sz w:val="28"/>
-          <w:szCs w:val="24"/>
-        </w:rPr>
-        <w:t xml:space="preserve"> </w:t>
-      </w:r>
-      <w:r>
-        <w:rPr>
-          <w:rFonts w:ascii="Arial" w:hAnsi="Arial" w:cs="Arial"/>
-          <w:b/>
-          <w:sz w:val="28"/>
-          <w:szCs w:val="24"/>
-        </w:rPr>
-        <w:t>Busca de dados.</w:t>
-      </w:r>
-    </w:p>
-    <w:p>
-      <w:pPr>
-        <w:tabs>
-          <w:tab w:val="left" w:pos="1905"/>
-        </w:tabs>
-        <w:spacing w:line="360" w:lineRule="auto"/>
-        <w:ind w:left="720"/>
-        <w:jc w:val="both"/>
-        <w:rPr>
-          <w:rFonts w:ascii="Arial" w:hAnsi="Arial" w:cs="Arial"/>
-          <w:sz w:val="24"/>
-          <w:szCs w:val="24"/>
-        </w:rPr>
-      </w:pPr>
-      <w:r>
-        <w:rPr>
-          <w:rFonts w:ascii="Arial" w:hAnsi="Arial" w:cs="Arial"/>
-          <w:sz w:val="24"/>
-          <w:szCs w:val="24"/>
-        </w:rPr>
-        <w:lastRenderedPageBreak/>
-        <w:t>Após escolher os repositórios, teríamos que pensar em como iriamos buscar os dados do repositório, após algumas pesquisas, descobrimos uma ferramenta chamada CLOC, uma ferramenta que roda no diretório raiz do repositório, e  então devolve alguns dados, como a quantidade de linhas de código, a quantidade de linhas em branco, a quantidade de linhas comentadas, e entre outras diversas funções da ferramenta.</w:t>
-      </w:r>
-    </w:p>
-    <w:p>
-      <w:pPr>
-        <w:tabs>
-          <w:tab w:val="left" w:pos="1905"/>
-        </w:tabs>
-        <w:spacing w:line="360" w:lineRule="auto"/>
-        <w:ind w:left="720"/>
-        <w:jc w:val="both"/>
-        <w:rPr>
-          <w:rFonts w:ascii="Arial" w:hAnsi="Arial" w:cs="Arial"/>
-          <w:b/>
-          <w:sz w:val="52"/>
-          <w:szCs w:val="24"/>
-        </w:rPr>
-      </w:pPr>
-      <w:r>
-        <w:rPr>
-          <w:rFonts w:ascii="Arial" w:hAnsi="Arial" w:cs="Arial"/>
-          <w:b/>
-          <w:sz w:val="52"/>
-          <w:szCs w:val="24"/>
-        </w:rPr>
-        <w:t>INSERIR IMAGEM DO CLOC</w:t>
-      </w:r>
-    </w:p>
-    <w:p>
-      <w:pPr>
-        <w:tabs>
-          <w:tab w:val="left" w:pos="1905"/>
-        </w:tabs>
-        <w:spacing w:line="360" w:lineRule="auto"/>
-        <w:ind w:left="720"/>
-        <w:jc w:val="both"/>
-        <w:rPr>
-          <w:rFonts w:ascii="Arial" w:hAnsi="Arial" w:cs="Arial"/>
-          <w:sz w:val="24"/>
-          <w:szCs w:val="24"/>
-        </w:rPr>
-      </w:pPr>
-    </w:p>
-    <w:p>
-      <w:pPr>
-        <w:tabs>
-          <w:tab w:val="left" w:pos="1905"/>
-        </w:tabs>
-        <w:spacing w:line="360" w:lineRule="auto"/>
-        <w:ind w:left="720"/>
-        <w:jc w:val="both"/>
-        <w:rPr>
-          <w:rFonts w:ascii="Arial" w:hAnsi="Arial" w:cs="Arial"/>
-          <w:b/>
-          <w:sz w:val="28"/>
-          <w:szCs w:val="24"/>
-        </w:rPr>
-      </w:pPr>
-      <w:r>
-        <w:rPr>
-          <w:rFonts w:ascii="Arial" w:hAnsi="Arial" w:cs="Arial"/>
-          <w:b/>
-          <w:sz w:val="28"/>
-          <w:szCs w:val="24"/>
-        </w:rPr>
-        <w:t>2.3 Analise dos dados</w:t>
-      </w:r>
-      <w:r>
-        <w:rPr>
-          <w:rFonts w:ascii="Arial" w:hAnsi="Arial" w:cs="Arial"/>
-          <w:b/>
-          <w:sz w:val="28"/>
-          <w:szCs w:val="24"/>
-        </w:rPr>
-        <w:t>.</w:t>
-      </w:r>
-    </w:p>
-    <w:p>
-      <w:pPr>
-        <w:tabs>
-          <w:tab w:val="left" w:pos="1905"/>
-        </w:tabs>
-        <w:spacing w:line="360" w:lineRule="auto"/>
-        <w:ind w:left="720"/>
-        <w:jc w:val="both"/>
-        <w:rPr>
-          <w:rFonts w:ascii="Arial" w:hAnsi="Arial" w:cs="Arial"/>
-          <w:sz w:val="24"/>
-          <w:szCs w:val="24"/>
-        </w:rPr>
-      </w:pPr>
-      <w:r>
-        <w:rPr>
-          <w:rFonts w:ascii="Arial" w:hAnsi="Arial" w:cs="Arial"/>
-          <w:sz w:val="24"/>
-          <w:szCs w:val="24"/>
-        </w:rPr>
-        <w:t>Com os dados em mãos, então partimos para a analise dos dados brutos, para essa análise, fizemos uma planilha no Excel, onde continha uma tabela com as informações buscadas do CLOC, dos repositórios selecionados.</w:t>
-      </w:r>
-    </w:p>
-    <w:p>
-      <w:pPr>
-        <w:tabs>
-          <w:tab w:val="left" w:pos="1905"/>
-        </w:tabs>
-        <w:spacing w:line="360" w:lineRule="auto"/>
-        <w:ind w:left="720"/>
-        <w:jc w:val="both"/>
-        <w:rPr>
-          <w:rFonts w:ascii="Arial" w:hAnsi="Arial" w:cs="Arial"/>
-          <w:b/>
-          <w:sz w:val="52"/>
+        <w:jc w:val="right"/>
+        <w:rPr>
+          <w:rFonts w:ascii="Arial" w:hAnsi="Arial" w:cs="Arial"/>
+          <w:sz w:val="24"/>
           <w:szCs w:val="24"/>
         </w:rPr>
       </w:pPr>
       <w:r>
         <w:rPr>
           <w:noProof/>
+          <w:lang w:eastAsia="pt-BR"/>
         </w:rPr>
         <w:drawing>
-          <wp:inline distT="0" distB="0" distL="0" distR="0" wp14:anchorId="2A0CCEA5" wp14:editId="5D48F83F">
-            <wp:extent cx="4505325" cy="2744307"/>
-            <wp:effectExtent l="0" t="0" r="0" b="0"/>
-            <wp:docPr id="6" name="Imagem 6"/>
+          <wp:inline distT="0" distB="0" distL="0" distR="0" wp14:anchorId="33FE373B" wp14:editId="1EF43F2A">
+            <wp:extent cx="5760085" cy="1251585"/>
+            <wp:effectExtent l="0" t="0" r="0" b="5715"/>
+            <wp:docPr id="5" name="Imagem 5"/>
             <wp:cNvGraphicFramePr>
               <a:graphicFrameLocks xmlns:a="http://schemas.openxmlformats.org/drawingml/2006/main" noChangeAspect="1"/>
             </wp:cNvGraphicFramePr>
@@ -615,6 +41,971 @@
                   <pic:spPr>
                     <a:xfrm>
                       <a:off x="0" y="0"/>
+                      <a:ext cx="5760085" cy="1251585"/>
+                    </a:xfrm>
+                    <a:prstGeom prst="rect">
+                      <a:avLst/>
+                    </a:prstGeom>
+                  </pic:spPr>
+                </pic:pic>
+              </a:graphicData>
+            </a:graphic>
+          </wp:inline>
+        </w:drawing>
+      </w:r>
+      <w:r>
+        <w:rPr>
+          <w:rFonts w:ascii="Arial" w:hAnsi="Arial" w:cs="Arial"/>
+          <w:sz w:val="20"/>
+          <w:szCs w:val="20"/>
+        </w:rPr>
+        <w:t>Alunos: Caio César S. &amp; Carlos Eduardo Fonseca</w:t>
+      </w:r>
+    </w:p>
+    <w:p>
+      <w:pPr>
+        <w:spacing w:line="360" w:lineRule="auto"/>
+        <w:jc w:val="both"/>
+        <w:rPr>
+          <w:rFonts w:ascii="Arial" w:hAnsi="Arial" w:cs="Arial"/>
+          <w:sz w:val="24"/>
+          <w:szCs w:val="24"/>
+        </w:rPr>
+      </w:pPr>
+      <w:r>
+        <w:rPr>
+          <w:rFonts w:ascii="Arial" w:hAnsi="Arial" w:cs="Arial"/>
+          <w:sz w:val="24"/>
+          <w:szCs w:val="24"/>
+        </w:rPr>
+        <w:t>Relatório do desenvolvimento do Projeto de Processo e Qualidade de Software</w:t>
+      </w:r>
+    </w:p>
+    <w:p>
+      <w:pPr>
+        <w:pStyle w:val="PargrafodaLista"/>
+        <w:numPr>
+          <w:ilvl w:val="0"/>
+          <w:numId w:val="1"/>
+        </w:numPr>
+        <w:spacing w:line="360" w:lineRule="auto"/>
+        <w:jc w:val="both"/>
+        <w:rPr>
+          <w:rFonts w:ascii="Arial" w:hAnsi="Arial" w:cs="Arial"/>
+          <w:b/>
+          <w:sz w:val="28"/>
+          <w:szCs w:val="28"/>
+        </w:rPr>
+      </w:pPr>
+      <w:r>
+        <w:rPr>
+          <w:rFonts w:ascii="Arial" w:hAnsi="Arial" w:cs="Arial"/>
+          <w:b/>
+          <w:sz w:val="28"/>
+          <w:szCs w:val="28"/>
+        </w:rPr>
+        <w:t>Planejamento do projeto.</w:t>
+      </w:r>
+    </w:p>
+    <w:p>
+      <w:pPr>
+        <w:spacing w:line="360" w:lineRule="auto"/>
+        <w:jc w:val="both"/>
+        <w:rPr>
+          <w:rFonts w:ascii="Arial" w:hAnsi="Arial" w:cs="Arial"/>
+          <w:b/>
+          <w:sz w:val="28"/>
+          <w:szCs w:val="24"/>
+        </w:rPr>
+      </w:pPr>
+      <w:r>
+        <w:rPr>
+          <w:rFonts w:ascii="Arial" w:hAnsi="Arial" w:cs="Arial"/>
+          <w:b/>
+          <w:sz w:val="28"/>
+          <w:szCs w:val="24"/>
+        </w:rPr>
+        <w:t xml:space="preserve">         </w:t>
+      </w:r>
+      <w:r>
+        <w:rPr>
+          <w:rFonts w:ascii="Arial" w:hAnsi="Arial" w:cs="Arial"/>
+          <w:b/>
+          <w:sz w:val="28"/>
+          <w:szCs w:val="24"/>
+        </w:rPr>
+        <w:t xml:space="preserve">1.1 </w:t>
+      </w:r>
+      <w:r>
+        <w:rPr>
+          <w:rFonts w:ascii="Arial" w:hAnsi="Arial" w:cs="Arial"/>
+          <w:b/>
+          <w:sz w:val="28"/>
+          <w:szCs w:val="24"/>
+        </w:rPr>
+        <w:t>Escolha das dimensões.</w:t>
+      </w:r>
+    </w:p>
+    <w:p>
+      <w:pPr>
+        <w:pStyle w:val="PargrafodaLista"/>
+        <w:spacing w:line="360" w:lineRule="auto"/>
+        <w:jc w:val="both"/>
+        <w:rPr>
+          <w:rFonts w:ascii="Arial" w:hAnsi="Arial" w:cs="Arial"/>
+          <w:b/>
+          <w:sz w:val="24"/>
+          <w:szCs w:val="24"/>
+        </w:rPr>
+      </w:pPr>
+      <w:r>
+        <w:rPr>
+          <w:rFonts w:ascii="Arial" w:hAnsi="Arial" w:cs="Arial"/>
+          <w:sz w:val="24"/>
+          <w:szCs w:val="24"/>
+        </w:rPr>
+        <w:t xml:space="preserve">Na primeira etapa do trabalho, foi pedido para escolher 2 dimensões para a realização de uma análise, foi escolhido entre a dupla as dimensões: </w:t>
+      </w:r>
+      <w:r>
+        <w:rPr>
+          <w:rFonts w:ascii="Arial" w:hAnsi="Arial" w:cs="Arial"/>
+          <w:b/>
+          <w:sz w:val="24"/>
+          <w:szCs w:val="24"/>
+        </w:rPr>
+        <w:t>Documentação</w:t>
+      </w:r>
+      <w:r>
+        <w:rPr>
+          <w:rFonts w:ascii="Arial" w:hAnsi="Arial" w:cs="Arial"/>
+          <w:sz w:val="24"/>
+          <w:szCs w:val="24"/>
+        </w:rPr>
+        <w:t xml:space="preserve"> </w:t>
+      </w:r>
+      <w:r>
+        <w:rPr>
+          <w:rFonts w:ascii="Arial" w:hAnsi="Arial" w:cs="Arial"/>
+          <w:b/>
+          <w:sz w:val="24"/>
+          <w:szCs w:val="24"/>
+        </w:rPr>
+        <w:t xml:space="preserve">por </w:t>
+      </w:r>
+      <w:r>
+        <w:rPr>
+          <w:rFonts w:ascii="Arial" w:hAnsi="Arial" w:cs="Arial"/>
+          <w:b/>
+          <w:sz w:val="24"/>
+          <w:szCs w:val="24"/>
+        </w:rPr>
+        <w:t>Repositório.</w:t>
+      </w:r>
+    </w:p>
+    <w:p>
+      <w:pPr>
+        <w:spacing w:line="360" w:lineRule="auto"/>
+        <w:jc w:val="both"/>
+        <w:rPr>
+          <w:rFonts w:ascii="Arial" w:hAnsi="Arial" w:cs="Arial"/>
+          <w:b/>
+          <w:sz w:val="24"/>
+          <w:szCs w:val="24"/>
+        </w:rPr>
+      </w:pPr>
+    </w:p>
+    <w:p>
+      <w:pPr>
+        <w:spacing w:line="360" w:lineRule="auto"/>
+        <w:jc w:val="both"/>
+        <w:rPr>
+          <w:rFonts w:ascii="Arial" w:hAnsi="Arial" w:cs="Arial"/>
+          <w:b/>
+          <w:sz w:val="28"/>
+          <w:szCs w:val="24"/>
+        </w:rPr>
+      </w:pPr>
+      <w:r>
+        <w:rPr>
+          <w:rFonts w:ascii="Arial" w:hAnsi="Arial" w:cs="Arial"/>
+          <w:b/>
+          <w:sz w:val="28"/>
+          <w:szCs w:val="24"/>
+        </w:rPr>
+        <w:t xml:space="preserve">         </w:t>
+      </w:r>
+      <w:r>
+        <w:rPr>
+          <w:rFonts w:ascii="Arial" w:hAnsi="Arial" w:cs="Arial"/>
+          <w:b/>
+          <w:sz w:val="28"/>
+          <w:szCs w:val="24"/>
+        </w:rPr>
+        <w:t xml:space="preserve">1.2 </w:t>
+      </w:r>
+      <w:r>
+        <w:rPr>
+          <w:rFonts w:ascii="Arial" w:hAnsi="Arial" w:cs="Arial"/>
+          <w:b/>
+          <w:sz w:val="28"/>
+          <w:szCs w:val="24"/>
+        </w:rPr>
+        <w:t>Ideia proposta.</w:t>
+      </w:r>
+    </w:p>
+    <w:p>
+      <w:pPr>
+        <w:spacing w:line="360" w:lineRule="auto"/>
+        <w:ind w:left="720"/>
+        <w:jc w:val="both"/>
+        <w:rPr>
+          <w:rFonts w:ascii="Arial" w:hAnsi="Arial" w:cs="Arial"/>
+          <w:sz w:val="24"/>
+          <w:szCs w:val="24"/>
+        </w:rPr>
+      </w:pPr>
+      <w:r>
+        <w:rPr>
+          <w:rFonts w:ascii="Arial" w:hAnsi="Arial" w:cs="Arial"/>
+          <w:sz w:val="24"/>
+          <w:szCs w:val="24"/>
+        </w:rPr>
+        <w:t>Com as dimensões escolhidas, começamos a pensar em alguma ideia envolvendo as 2 dimensões, pensamos então em analisar a quantidade de linhas comentadas em 10 repositórios diferentes, já que se entende, que um código bem comentado, é um código bem documentado na maioria dos casos, assim seria capaz de analisar o quão documentado um repositório é.</w:t>
+      </w:r>
+    </w:p>
+    <w:p>
+      <w:pPr>
+        <w:pStyle w:val="PargrafodaLista"/>
+        <w:numPr>
+          <w:ilvl w:val="0"/>
+          <w:numId w:val="1"/>
+        </w:numPr>
+        <w:spacing w:line="360" w:lineRule="auto"/>
+        <w:jc w:val="both"/>
+        <w:rPr>
+          <w:rFonts w:ascii="Arial" w:hAnsi="Arial" w:cs="Arial"/>
+          <w:b/>
+          <w:sz w:val="28"/>
+          <w:szCs w:val="24"/>
+        </w:rPr>
+      </w:pPr>
+      <w:r>
+        <w:rPr>
+          <w:rFonts w:ascii="Arial" w:hAnsi="Arial" w:cs="Arial"/>
+          <w:b/>
+          <w:sz w:val="28"/>
+          <w:szCs w:val="24"/>
+        </w:rPr>
+        <w:t>Desenvolvimento.</w:t>
+      </w:r>
+    </w:p>
+    <w:p>
+      <w:pPr>
+        <w:tabs>
+          <w:tab w:val="left" w:pos="1905"/>
+        </w:tabs>
+        <w:spacing w:line="360" w:lineRule="auto"/>
+        <w:jc w:val="both"/>
+        <w:rPr>
+          <w:rFonts w:ascii="Arial" w:hAnsi="Arial" w:cs="Arial"/>
+          <w:b/>
+          <w:sz w:val="28"/>
+          <w:szCs w:val="24"/>
+        </w:rPr>
+      </w:pPr>
+      <w:r>
+        <w:rPr>
+          <w:rFonts w:ascii="Arial" w:hAnsi="Arial" w:cs="Arial"/>
+          <w:b/>
+          <w:sz w:val="28"/>
+          <w:szCs w:val="24"/>
+        </w:rPr>
+        <w:t xml:space="preserve">         </w:t>
+      </w:r>
+      <w:r>
+        <w:rPr>
+          <w:rFonts w:ascii="Arial" w:hAnsi="Arial" w:cs="Arial"/>
+          <w:b/>
+          <w:sz w:val="28"/>
+          <w:szCs w:val="24"/>
+        </w:rPr>
+        <w:t>2.1</w:t>
+      </w:r>
+      <w:r>
+        <w:rPr>
+          <w:rFonts w:ascii="Arial" w:hAnsi="Arial" w:cs="Arial"/>
+          <w:b/>
+          <w:sz w:val="28"/>
+          <w:szCs w:val="24"/>
+        </w:rPr>
+        <w:t xml:space="preserve"> </w:t>
+      </w:r>
+      <w:r>
+        <w:rPr>
+          <w:rFonts w:ascii="Arial" w:hAnsi="Arial" w:cs="Arial"/>
+          <w:b/>
+          <w:sz w:val="28"/>
+          <w:szCs w:val="24"/>
+        </w:rPr>
+        <w:t>Escolha dos repositórios.</w:t>
+      </w:r>
+    </w:p>
+    <w:p>
+      <w:pPr>
+        <w:tabs>
+          <w:tab w:val="left" w:pos="1905"/>
+        </w:tabs>
+        <w:spacing w:line="360" w:lineRule="auto"/>
+        <w:ind w:left="720"/>
+        <w:jc w:val="both"/>
+        <w:rPr>
+          <w:rFonts w:ascii="Arial" w:hAnsi="Arial" w:cs="Arial"/>
+          <w:sz w:val="24"/>
+          <w:szCs w:val="24"/>
+        </w:rPr>
+      </w:pPr>
+      <w:r>
+        <w:rPr>
+          <w:rFonts w:ascii="Arial" w:hAnsi="Arial" w:cs="Arial"/>
+          <w:sz w:val="24"/>
+          <w:szCs w:val="24"/>
+        </w:rPr>
+        <w:t xml:space="preserve">Para começar a desenvolver a ideia, a primeira coisa que tivemos que fazer era quais repositórios poderíamos analisar, depois de pesquisar chegamos </w:t>
+      </w:r>
+      <w:r>
+        <w:rPr>
+          <w:rFonts w:ascii="Arial" w:hAnsi="Arial" w:cs="Arial"/>
+          <w:sz w:val="24"/>
+          <w:szCs w:val="24"/>
+        </w:rPr>
+        <w:t>à</w:t>
+      </w:r>
+      <w:r>
+        <w:rPr>
+          <w:rFonts w:ascii="Arial" w:hAnsi="Arial" w:cs="Arial"/>
+          <w:sz w:val="24"/>
+          <w:szCs w:val="24"/>
+        </w:rPr>
+        <w:t xml:space="preserve"> conclusão de que os repositórios analisados seriam</w:t>
+      </w:r>
+      <w:r>
+        <w:rPr>
+          <w:rFonts w:ascii="Arial" w:hAnsi="Arial" w:cs="Arial"/>
+          <w:sz w:val="24"/>
+          <w:szCs w:val="24"/>
+        </w:rPr>
+        <w:t xml:space="preserve"> os projetos com mais </w:t>
+      </w:r>
+      <w:proofErr w:type="spellStart"/>
+      <w:r>
+        <w:rPr>
+          <w:rFonts w:ascii="Arial" w:hAnsi="Arial" w:cs="Arial"/>
+          <w:sz w:val="24"/>
+          <w:szCs w:val="24"/>
+        </w:rPr>
+        <w:t>contribuid</w:t>
+      </w:r>
+      <w:bookmarkStart w:id="0" w:name="_GoBack"/>
+      <w:bookmarkEnd w:id="0"/>
+      <w:r>
+        <w:rPr>
+          <w:rFonts w:ascii="Arial" w:hAnsi="Arial" w:cs="Arial"/>
+          <w:sz w:val="24"/>
+          <w:szCs w:val="24"/>
+        </w:rPr>
+        <w:t>ores</w:t>
+      </w:r>
+      <w:proofErr w:type="spellEnd"/>
+      <w:r>
+        <w:rPr>
+          <w:rFonts w:ascii="Arial" w:hAnsi="Arial" w:cs="Arial"/>
+          <w:sz w:val="24"/>
+          <w:szCs w:val="24"/>
+        </w:rPr>
+        <w:t xml:space="preserve"> segundo o </w:t>
+      </w:r>
+      <w:hyperlink r:id="rId7" w:history="1">
+        <w:r>
+          <w:rPr>
+            <w:rStyle w:val="Hyperlink"/>
+            <w:rFonts w:ascii="Arial" w:hAnsi="Arial" w:cs="Arial"/>
+            <w:sz w:val="24"/>
+            <w:szCs w:val="24"/>
+          </w:rPr>
+          <w:t>https://octoverse.github.com/</w:t>
+        </w:r>
+      </w:hyperlink>
+      <w:r>
+        <w:rPr>
+          <w:rFonts w:ascii="Arial" w:hAnsi="Arial" w:cs="Arial"/>
+          <w:sz w:val="24"/>
+          <w:szCs w:val="24"/>
+        </w:rPr>
+        <w:t xml:space="preserve"> </w:t>
+      </w:r>
+      <w:r>
+        <w:rPr>
+          <w:rFonts w:ascii="Arial" w:hAnsi="Arial" w:cs="Arial"/>
+          <w:sz w:val="24"/>
+          <w:szCs w:val="24"/>
+        </w:rPr>
+        <w:t>:</w:t>
+      </w:r>
+    </w:p>
+    <w:p>
+      <w:pPr>
+        <w:tabs>
+          <w:tab w:val="left" w:pos="1905"/>
+        </w:tabs>
+        <w:spacing w:line="360" w:lineRule="auto"/>
+        <w:ind w:left="720"/>
+        <w:jc w:val="both"/>
+        <w:rPr>
+          <w:rFonts w:ascii="Arial" w:hAnsi="Arial" w:cs="Arial"/>
+          <w:sz w:val="24"/>
+          <w:szCs w:val="24"/>
+        </w:rPr>
+      </w:pPr>
+    </w:p>
+    <w:p>
+      <w:pPr>
+        <w:tabs>
+          <w:tab w:val="left" w:pos="1905"/>
+        </w:tabs>
+        <w:spacing w:line="360" w:lineRule="auto"/>
+        <w:ind w:left="720"/>
+        <w:jc w:val="both"/>
+        <w:rPr>
+          <w:rFonts w:ascii="Arial" w:hAnsi="Arial" w:cs="Arial"/>
+          <w:sz w:val="24"/>
+          <w:szCs w:val="24"/>
+        </w:rPr>
+      </w:pPr>
+    </w:p>
+    <w:p>
+      <w:pPr>
+        <w:tabs>
+          <w:tab w:val="left" w:pos="1905"/>
+        </w:tabs>
+        <w:spacing w:line="360" w:lineRule="auto"/>
+        <w:ind w:left="720"/>
+        <w:jc w:val="both"/>
+        <w:rPr>
+          <w:rFonts w:ascii="Arial" w:hAnsi="Arial" w:cs="Arial"/>
+          <w:sz w:val="24"/>
+          <w:szCs w:val="24"/>
+        </w:rPr>
+      </w:pPr>
+    </w:p>
+    <w:p>
+      <w:pPr>
+        <w:pStyle w:val="SemEspaamento"/>
+        <w:numPr>
+          <w:ilvl w:val="0"/>
+          <w:numId w:val="2"/>
+        </w:numPr>
+      </w:pPr>
+      <w:r>
+        <w:rPr>
+          <w:noProof/>
+          <w:lang w:eastAsia="pt-BR"/>
+        </w:rPr>
+        <w:lastRenderedPageBreak/>
+        <w:drawing>
+          <wp:anchor distT="0" distB="0" distL="114300" distR="114300" simplePos="0" relativeHeight="251658240" behindDoc="1" locked="0" layoutInCell="1" allowOverlap="1">
+            <wp:simplePos x="0" y="0"/>
+            <wp:positionH relativeFrom="column">
+              <wp:posOffset>3945035</wp:posOffset>
+            </wp:positionH>
+            <wp:positionV relativeFrom="paragraph">
+              <wp:posOffset>-189423</wp:posOffset>
+            </wp:positionV>
+            <wp:extent cx="1518699" cy="2024929"/>
+            <wp:effectExtent l="0" t="0" r="5715" b="0"/>
+            <wp:wrapNone/>
+            <wp:docPr id="7" name="Imagem 7"/>
+            <wp:cNvGraphicFramePr>
+              <a:graphicFrameLocks xmlns:a="http://schemas.openxmlformats.org/drawingml/2006/main" noChangeAspect="1"/>
+            </wp:cNvGraphicFramePr>
+            <a:graphic xmlns:a="http://schemas.openxmlformats.org/drawingml/2006/main">
+              <a:graphicData uri="http://schemas.openxmlformats.org/drawingml/2006/picture">
+                <pic:pic xmlns:pic="http://schemas.openxmlformats.org/drawingml/2006/picture">
+                  <pic:nvPicPr>
+                    <pic:cNvPr id="1" name=""/>
+                    <pic:cNvPicPr/>
+                  </pic:nvPicPr>
+                  <pic:blipFill>
+                    <a:blip r:embed="rId8" cstate="print">
+                      <a:extLst>
+                        <a:ext uri="{28A0092B-C50C-407E-A947-70E740481C1C}">
+                          <a14:useLocalDpi xmlns:a14="http://schemas.microsoft.com/office/drawing/2010/main" val="0"/>
+                        </a:ext>
+                      </a:extLst>
+                    </a:blip>
+                    <a:stretch>
+                      <a:fillRect/>
+                    </a:stretch>
+                  </pic:blipFill>
+                  <pic:spPr>
+                    <a:xfrm>
+                      <a:off x="0" y="0"/>
+                      <a:ext cx="1518699" cy="2024929"/>
+                    </a:xfrm>
+                    <a:prstGeom prst="rect">
+                      <a:avLst/>
+                    </a:prstGeom>
+                  </pic:spPr>
+                </pic:pic>
+              </a:graphicData>
+            </a:graphic>
+            <wp14:sizeRelH relativeFrom="page">
+              <wp14:pctWidth>0</wp14:pctWidth>
+            </wp14:sizeRelH>
+            <wp14:sizeRelV relativeFrom="page">
+              <wp14:pctHeight>0</wp14:pctHeight>
+            </wp14:sizeRelV>
+          </wp:anchor>
+        </w:drawing>
+      </w:r>
+      <w:hyperlink r:id="rId9" w:history="1">
+        <w:r>
+          <w:rPr>
+            <w:rStyle w:val="Hyperlink"/>
+            <w:rFonts w:ascii="Arial" w:hAnsi="Arial" w:cs="Arial"/>
+            <w:sz w:val="24"/>
+            <w:szCs w:val="24"/>
+          </w:rPr>
+          <w:t>https://github.com/Microsoft/vscode</w:t>
+        </w:r>
+      </w:hyperlink>
+    </w:p>
+    <w:p>
+      <w:pPr>
+        <w:pStyle w:val="SemEspaamento"/>
+        <w:numPr>
+          <w:ilvl w:val="0"/>
+          <w:numId w:val="2"/>
+        </w:numPr>
+      </w:pPr>
+      <w:hyperlink r:id="rId10" w:history="1">
+        <w:r>
+          <w:rPr>
+            <w:rStyle w:val="Hyperlink"/>
+            <w:rFonts w:ascii="Arial" w:hAnsi="Arial" w:cs="Arial"/>
+            <w:sz w:val="24"/>
+            <w:szCs w:val="24"/>
+          </w:rPr>
+          <w:t>https://github.com/facebook/react-native</w:t>
+        </w:r>
+      </w:hyperlink>
+    </w:p>
+    <w:p>
+      <w:pPr>
+        <w:pStyle w:val="SemEspaamento"/>
+        <w:numPr>
+          <w:ilvl w:val="0"/>
+          <w:numId w:val="2"/>
+        </w:numPr>
+      </w:pPr>
+      <w:hyperlink r:id="rId11" w:history="1">
+        <w:r>
+          <w:rPr>
+            <w:rStyle w:val="Hyperlink"/>
+            <w:rFonts w:ascii="Arial" w:hAnsi="Arial" w:cs="Arial"/>
+            <w:sz w:val="24"/>
+            <w:szCs w:val="24"/>
+          </w:rPr>
+          <w:t>https://github.com/npm/cli</w:t>
+        </w:r>
+      </w:hyperlink>
+    </w:p>
+    <w:p>
+      <w:pPr>
+        <w:pStyle w:val="SemEspaamento"/>
+        <w:numPr>
+          <w:ilvl w:val="0"/>
+          <w:numId w:val="2"/>
+        </w:numPr>
+      </w:pPr>
+      <w:hyperlink r:id="rId12" w:history="1">
+        <w:r>
+          <w:rPr>
+            <w:rStyle w:val="Hyperlink"/>
+            <w:rFonts w:ascii="Arial" w:hAnsi="Arial" w:cs="Arial"/>
+            <w:sz w:val="24"/>
+            <w:szCs w:val="24"/>
+          </w:rPr>
+          <w:t>https://github.com/angular/angular-cli</w:t>
+        </w:r>
+      </w:hyperlink>
+    </w:p>
+    <w:p>
+      <w:pPr>
+        <w:pStyle w:val="SemEspaamento"/>
+        <w:numPr>
+          <w:ilvl w:val="0"/>
+          <w:numId w:val="2"/>
+        </w:numPr>
+      </w:pPr>
+      <w:hyperlink r:id="rId13" w:history="1">
+        <w:r>
+          <w:rPr>
+            <w:rStyle w:val="Hyperlink"/>
+            <w:rFonts w:ascii="Arial" w:hAnsi="Arial" w:cs="Arial"/>
+            <w:sz w:val="24"/>
+            <w:szCs w:val="24"/>
+          </w:rPr>
+          <w:t>https://github.com/tensorflow/tensorflow</w:t>
+        </w:r>
+      </w:hyperlink>
+    </w:p>
+    <w:p>
+      <w:pPr>
+        <w:pStyle w:val="SemEspaamento"/>
+        <w:numPr>
+          <w:ilvl w:val="0"/>
+          <w:numId w:val="2"/>
+        </w:numPr>
+      </w:pPr>
+      <w:hyperlink r:id="rId14" w:history="1">
+        <w:r>
+          <w:rPr>
+            <w:rStyle w:val="Hyperlink"/>
+            <w:rFonts w:ascii="Arial" w:hAnsi="Arial" w:cs="Arial"/>
+            <w:sz w:val="24"/>
+            <w:szCs w:val="24"/>
+          </w:rPr>
+          <w:t>https://github.com/FortAwesome/Font-Awesome</w:t>
+        </w:r>
+      </w:hyperlink>
+    </w:p>
+    <w:p>
+      <w:pPr>
+        <w:pStyle w:val="SemEspaamento"/>
+        <w:numPr>
+          <w:ilvl w:val="0"/>
+          <w:numId w:val="2"/>
+        </w:numPr>
+      </w:pPr>
+      <w:hyperlink r:id="rId15" w:history="1">
+        <w:r>
+          <w:rPr>
+            <w:rStyle w:val="Hyperlink"/>
+            <w:rFonts w:ascii="Arial" w:hAnsi="Arial" w:cs="Arial"/>
+            <w:sz w:val="24"/>
+            <w:szCs w:val="24"/>
+          </w:rPr>
+          <w:t>https://github.com/angular/angular</w:t>
+        </w:r>
+      </w:hyperlink>
+    </w:p>
+    <w:p>
+      <w:pPr>
+        <w:pStyle w:val="SemEspaamento"/>
+        <w:numPr>
+          <w:ilvl w:val="0"/>
+          <w:numId w:val="2"/>
+        </w:numPr>
+      </w:pPr>
+      <w:hyperlink r:id="rId16" w:history="1">
+        <w:r>
+          <w:rPr>
+            <w:rStyle w:val="Hyperlink"/>
+            <w:rFonts w:ascii="Arial" w:hAnsi="Arial" w:cs="Arial"/>
+            <w:sz w:val="24"/>
+            <w:szCs w:val="24"/>
+          </w:rPr>
+          <w:t>https://github.com/moby/moby</w:t>
+        </w:r>
+      </w:hyperlink>
+    </w:p>
+    <w:p>
+      <w:pPr>
+        <w:pStyle w:val="SemEspaamento"/>
+        <w:numPr>
+          <w:ilvl w:val="0"/>
+          <w:numId w:val="2"/>
+        </w:numPr>
+      </w:pPr>
+      <w:hyperlink r:id="rId17" w:history="1">
+        <w:r>
+          <w:rPr>
+            <w:rStyle w:val="Hyperlink"/>
+            <w:rFonts w:ascii="Arial" w:hAnsi="Arial" w:cs="Arial"/>
+            <w:sz w:val="24"/>
+            <w:szCs w:val="24"/>
+          </w:rPr>
+          <w:t>https://github.com/jlord/patchwork</w:t>
+        </w:r>
+      </w:hyperlink>
+    </w:p>
+    <w:p>
+      <w:pPr>
+        <w:pStyle w:val="SemEspaamento"/>
+        <w:numPr>
+          <w:ilvl w:val="0"/>
+          <w:numId w:val="2"/>
+        </w:numPr>
+      </w:pPr>
+      <w:hyperlink r:id="rId18" w:history="1">
+        <w:r>
+          <w:rPr>
+            <w:rStyle w:val="Hyperlink"/>
+            <w:rFonts w:ascii="Arial" w:hAnsi="Arial" w:cs="Arial"/>
+            <w:sz w:val="24"/>
+            <w:szCs w:val="24"/>
+          </w:rPr>
+          <w:t>https://github.com/ansible/ansible</w:t>
+        </w:r>
+      </w:hyperlink>
+    </w:p>
+    <w:p>
+      <w:pPr>
+        <w:tabs>
+          <w:tab w:val="left" w:pos="1905"/>
+        </w:tabs>
+        <w:spacing w:line="360" w:lineRule="auto"/>
+        <w:jc w:val="both"/>
+        <w:rPr>
+          <w:rFonts w:ascii="Arial" w:hAnsi="Arial" w:cs="Arial"/>
+          <w:b/>
+          <w:sz w:val="28"/>
+          <w:szCs w:val="24"/>
+        </w:rPr>
+      </w:pPr>
+    </w:p>
+    <w:p>
+      <w:pPr>
+        <w:tabs>
+          <w:tab w:val="left" w:pos="1905"/>
+        </w:tabs>
+        <w:spacing w:line="360" w:lineRule="auto"/>
+        <w:jc w:val="both"/>
+        <w:rPr>
+          <w:rFonts w:ascii="Arial" w:hAnsi="Arial" w:cs="Arial"/>
+          <w:b/>
+          <w:sz w:val="28"/>
+          <w:szCs w:val="24"/>
+        </w:rPr>
+      </w:pPr>
+      <w:r>
+        <w:rPr>
+          <w:rFonts w:ascii="Arial" w:hAnsi="Arial" w:cs="Arial"/>
+          <w:b/>
+          <w:sz w:val="28"/>
+          <w:szCs w:val="24"/>
+        </w:rPr>
+        <w:t xml:space="preserve">         </w:t>
+      </w:r>
+      <w:r>
+        <w:rPr>
+          <w:rFonts w:ascii="Arial" w:hAnsi="Arial" w:cs="Arial"/>
+          <w:b/>
+          <w:sz w:val="28"/>
+          <w:szCs w:val="24"/>
+        </w:rPr>
+        <w:t>2.2</w:t>
+      </w:r>
+      <w:r>
+        <w:rPr>
+          <w:rFonts w:ascii="Arial" w:hAnsi="Arial" w:cs="Arial"/>
+          <w:b/>
+          <w:sz w:val="28"/>
+          <w:szCs w:val="24"/>
+        </w:rPr>
+        <w:t xml:space="preserve"> </w:t>
+      </w:r>
+      <w:r>
+        <w:rPr>
+          <w:rFonts w:ascii="Arial" w:hAnsi="Arial" w:cs="Arial"/>
+          <w:b/>
+          <w:sz w:val="28"/>
+          <w:szCs w:val="24"/>
+        </w:rPr>
+        <w:t>Busca de dados.</w:t>
+      </w:r>
+    </w:p>
+    <w:p>
+      <w:pPr>
+        <w:tabs>
+          <w:tab w:val="left" w:pos="1905"/>
+        </w:tabs>
+        <w:spacing w:line="360" w:lineRule="auto"/>
+        <w:ind w:left="720"/>
+        <w:jc w:val="both"/>
+        <w:rPr>
+          <w:rFonts w:ascii="Arial" w:hAnsi="Arial" w:cs="Arial"/>
+          <w:sz w:val="24"/>
+          <w:szCs w:val="24"/>
+        </w:rPr>
+      </w:pPr>
+      <w:r>
+        <w:rPr>
+          <w:rFonts w:ascii="Arial" w:hAnsi="Arial" w:cs="Arial"/>
+          <w:sz w:val="24"/>
+          <w:szCs w:val="24"/>
+        </w:rPr>
+        <w:t>Após escolher os repositórios, teríamos que pensar em como iriamos buscar os dados do repositório, após algumas pesquisas, descobrimos uma ferramenta chamada CLOC, uma ferramenta que roda no diretório raiz do repositório, e  então devolve alguns dados, como a quantidade de linhas de código, a quantidade de linhas em branco, a quantidade de linhas comentadas, e entre outras diversas funções da ferramenta.</w:t>
+      </w:r>
+    </w:p>
+    <w:p>
+      <w:pPr>
+        <w:tabs>
+          <w:tab w:val="left" w:pos="1905"/>
+        </w:tabs>
+        <w:spacing w:line="360" w:lineRule="auto"/>
+        <w:ind w:left="720"/>
+        <w:jc w:val="both"/>
+        <w:rPr>
+          <w:rFonts w:ascii="Arial" w:hAnsi="Arial" w:cs="Arial"/>
+          <w:sz w:val="24"/>
+          <w:szCs w:val="24"/>
+        </w:rPr>
+      </w:pPr>
+      <w:r>
+        <w:rPr>
+          <w:noProof/>
+          <w:lang w:eastAsia="pt-BR"/>
+        </w:rPr>
+        <w:drawing>
+          <wp:inline distT="0" distB="0" distL="0" distR="0" wp14:anchorId="65D69E69" wp14:editId="0283830B">
+            <wp:extent cx="3601941" cy="1576699"/>
+            <wp:effectExtent l="0" t="0" r="0" b="5080"/>
+            <wp:docPr id="9" name="Imagem 9"/>
+            <wp:cNvGraphicFramePr>
+              <a:graphicFrameLocks xmlns:a="http://schemas.openxmlformats.org/drawingml/2006/main" noChangeAspect="1"/>
+            </wp:cNvGraphicFramePr>
+            <a:graphic xmlns:a="http://schemas.openxmlformats.org/drawingml/2006/main">
+              <a:graphicData uri="http://schemas.openxmlformats.org/drawingml/2006/picture">
+                <pic:pic xmlns:pic="http://schemas.openxmlformats.org/drawingml/2006/picture">
+                  <pic:nvPicPr>
+                    <pic:cNvPr id="1" name=""/>
+                    <pic:cNvPicPr/>
+                  </pic:nvPicPr>
+                  <pic:blipFill>
+                    <a:blip r:embed="rId19"/>
+                    <a:stretch>
+                      <a:fillRect/>
+                    </a:stretch>
+                  </pic:blipFill>
+                  <pic:spPr>
+                    <a:xfrm>
+                      <a:off x="0" y="0"/>
+                      <a:ext cx="3755812" cy="1644054"/>
+                    </a:xfrm>
+                    <a:prstGeom prst="rect">
+                      <a:avLst/>
+                    </a:prstGeom>
+                  </pic:spPr>
+                </pic:pic>
+              </a:graphicData>
+            </a:graphic>
+          </wp:inline>
+        </w:drawing>
+      </w:r>
+    </w:p>
+    <w:p>
+      <w:pPr>
+        <w:tabs>
+          <w:tab w:val="left" w:pos="1905"/>
+        </w:tabs>
+        <w:spacing w:line="360" w:lineRule="auto"/>
+        <w:ind w:left="720"/>
+        <w:jc w:val="both"/>
+        <w:rPr>
+          <w:rFonts w:ascii="Arial" w:hAnsi="Arial" w:cs="Arial"/>
+          <w:b/>
+          <w:sz w:val="28"/>
+          <w:szCs w:val="24"/>
+        </w:rPr>
+      </w:pPr>
+      <w:r>
+        <w:rPr>
+          <w:rFonts w:ascii="Arial" w:hAnsi="Arial" w:cs="Arial"/>
+          <w:b/>
+          <w:sz w:val="28"/>
+          <w:szCs w:val="24"/>
+        </w:rPr>
+        <w:t>2.3 Analise dos dados</w:t>
+      </w:r>
+      <w:r>
+        <w:rPr>
+          <w:rFonts w:ascii="Arial" w:hAnsi="Arial" w:cs="Arial"/>
+          <w:b/>
+          <w:sz w:val="28"/>
+          <w:szCs w:val="24"/>
+        </w:rPr>
+        <w:t>.</w:t>
+      </w:r>
+    </w:p>
+    <w:p>
+      <w:pPr>
+        <w:tabs>
+          <w:tab w:val="left" w:pos="1905"/>
+        </w:tabs>
+        <w:spacing w:line="360" w:lineRule="auto"/>
+        <w:ind w:left="720"/>
+        <w:jc w:val="both"/>
+        <w:rPr>
+          <w:rFonts w:ascii="Arial" w:hAnsi="Arial" w:cs="Arial"/>
+          <w:sz w:val="24"/>
+          <w:szCs w:val="24"/>
+        </w:rPr>
+      </w:pPr>
+      <w:r>
+        <w:rPr>
+          <w:rFonts w:ascii="Arial" w:hAnsi="Arial" w:cs="Arial"/>
+          <w:sz w:val="24"/>
+          <w:szCs w:val="24"/>
+        </w:rPr>
+        <w:t>Com os dados em mãos, então partimos para a analise dos dados brutos, para essa análise, fizemos uma planilha no Excel, onde continha uma tabela com as informações buscadas do CLOC, dos repositórios selecionados.</w:t>
+      </w:r>
+    </w:p>
+    <w:p>
+      <w:pPr>
+        <w:tabs>
+          <w:tab w:val="left" w:pos="1905"/>
+        </w:tabs>
+        <w:spacing w:line="360" w:lineRule="auto"/>
+        <w:ind w:left="720"/>
+        <w:jc w:val="both"/>
+        <w:rPr>
+          <w:rFonts w:ascii="Arial" w:hAnsi="Arial" w:cs="Arial"/>
+          <w:b/>
+          <w:sz w:val="52"/>
+          <w:szCs w:val="24"/>
+        </w:rPr>
+      </w:pPr>
+      <w:r>
+        <w:rPr>
+          <w:noProof/>
+          <w:lang w:eastAsia="pt-BR"/>
+        </w:rPr>
+        <w:lastRenderedPageBreak/>
+        <w:drawing>
+          <wp:inline distT="0" distB="0" distL="0" distR="0" wp14:anchorId="2A0CCEA5" wp14:editId="5D48F83F">
+            <wp:extent cx="4505325" cy="2744307"/>
+            <wp:effectExtent l="0" t="0" r="0" b="0"/>
+            <wp:docPr id="6" name="Imagem 6"/>
+            <wp:cNvGraphicFramePr>
+              <a:graphicFrameLocks xmlns:a="http://schemas.openxmlformats.org/drawingml/2006/main" noChangeAspect="1"/>
+            </wp:cNvGraphicFramePr>
+            <a:graphic xmlns:a="http://schemas.openxmlformats.org/drawingml/2006/main">
+              <a:graphicData uri="http://schemas.openxmlformats.org/drawingml/2006/picture">
+                <pic:pic xmlns:pic="http://schemas.openxmlformats.org/drawingml/2006/picture">
+                  <pic:nvPicPr>
+                    <pic:cNvPr id="1" name=""/>
+                    <pic:cNvPicPr/>
+                  </pic:nvPicPr>
+                  <pic:blipFill>
+                    <a:blip r:embed="rId20"/>
+                    <a:stretch>
+                      <a:fillRect/>
+                    </a:stretch>
+                  </pic:blipFill>
+                  <pic:spPr>
+                    <a:xfrm>
+                      <a:off x="0" y="0"/>
                       <a:ext cx="4519346" cy="2752847"/>
                     </a:xfrm>
                     <a:prstGeom prst="rect">
@@ -667,16 +1058,12 @@
       </w:pPr>
       <w:r>
         <w:rPr>
-          <w:rFonts w:ascii="Arial" w:hAnsi="Arial" w:cs="Arial"/>
           <w:noProof/>
-          <w:sz w:val="24"/>
-          <w:szCs w:val="24"/>
           <w:lang w:eastAsia="pt-BR"/>
         </w:rPr>
-        <w:lastRenderedPageBreak/>
         <w:drawing>
-          <wp:inline distT="0" distB="0" distL="0" distR="0" wp14:anchorId="1798A145" wp14:editId="556F81D9">
-            <wp:extent cx="3887214" cy="1819275"/>
+          <wp:inline distT="0" distB="0" distL="0" distR="0" wp14:anchorId="77852D8C" wp14:editId="2B8F832D">
+            <wp:extent cx="5260533" cy="1470660"/>
             <wp:effectExtent l="0" t="0" r="0" b="0"/>
             <wp:docPr id="1" name="Imagem 1"/>
             <wp:cNvGraphicFramePr>
@@ -690,7 +1077,7 @@
                     <pic:cNvPicPr/>
                   </pic:nvPicPr>
                   <pic:blipFill>
-                    <a:blip r:embed="rId7"/>
+                    <a:blip r:embed="rId21"/>
                     <a:stretch>
                       <a:fillRect/>
                     </a:stretch>
@@ -698,7 +1085,7 @@
                   <pic:spPr>
                     <a:xfrm>
                       <a:off x="0" y="0"/>
-                      <a:ext cx="4007171" cy="1875417"/>
+                      <a:ext cx="5267340" cy="1472563"/>
                     </a:xfrm>
                     <a:prstGeom prst="rect">
                       <a:avLst/>
@@ -728,37 +1115,24 @@
       <w:r>
         <w:rPr>
           <w:rFonts w:ascii="Arial" w:hAnsi="Arial" w:cs="Arial"/>
-          <w:sz w:val="24"/>
-          <w:szCs w:val="24"/>
-        </w:rPr>
-        <w:t>Após criar as tabelas dinâmicas, então geramos as representações gráficas de cada tabela.</w:t>
-      </w:r>
-    </w:p>
-    <w:p>
-      <w:pPr>
-        <w:pStyle w:val="PargrafodaLista"/>
-        <w:spacing w:line="360" w:lineRule="auto"/>
-        <w:ind w:left="0"/>
-        <w:jc w:val="both"/>
-        <w:rPr>
-          <w:rFonts w:ascii="Arial" w:hAnsi="Arial" w:cs="Arial"/>
-          <w:sz w:val="24"/>
-          <w:szCs w:val="24"/>
-        </w:rPr>
-      </w:pPr>
-      <w:r>
-        <w:rPr>
-          <w:rFonts w:ascii="Arial" w:hAnsi="Arial" w:cs="Arial"/>
           <w:noProof/>
           <w:sz w:val="24"/>
           <w:szCs w:val="24"/>
           <w:lang w:eastAsia="pt-BR"/>
         </w:rPr>
         <w:drawing>
-          <wp:inline distT="0" distB="0" distL="0" distR="0" wp14:anchorId="19886570" wp14:editId="20A829F2">
-            <wp:extent cx="2821066" cy="1790700"/>
-            <wp:effectExtent l="0" t="0" r="0" b="0"/>
-            <wp:docPr id="2" name="Imagem 2"/>
+          <wp:anchor distT="0" distB="0" distL="114300" distR="114300" simplePos="0" relativeHeight="251659264" behindDoc="0" locked="0" layoutInCell="1" allowOverlap="1">
+            <wp:simplePos x="0" y="0"/>
+            <wp:positionH relativeFrom="column">
+              <wp:posOffset>2839720</wp:posOffset>
+            </wp:positionH>
+            <wp:positionV relativeFrom="paragraph">
+              <wp:posOffset>374236</wp:posOffset>
+            </wp:positionV>
+            <wp:extent cx="3355450" cy="2131085"/>
+            <wp:effectExtent l="0" t="0" r="0" b="2540"/>
+            <wp:wrapNone/>
+            <wp:docPr id="10" name="Imagem 10"/>
             <wp:cNvGraphicFramePr>
               <a:graphicFrameLocks xmlns:a="http://schemas.openxmlformats.org/drawingml/2006/main" noChangeAspect="1"/>
             </wp:cNvGraphicFramePr>
@@ -770,7 +1144,13 @@
                     <pic:cNvPicPr/>
                   </pic:nvPicPr>
                   <pic:blipFill>
-                    <a:blip r:embed="rId8"/>
+                    <a:blip r:embed="rId22" cstate="print">
+                      <a:extLst>
+                        <a:ext uri="{28A0092B-C50C-407E-A947-70E740481C1C}">
+                          <a14:useLocalDpi xmlns:a14="http://schemas.microsoft.com/office/drawing/2010/main" val="0"/>
+                        </a:ext>
+                      </a:extLst>
+                    </a:blip>
                     <a:stretch>
                       <a:fillRect/>
                     </a:stretch>
@@ -778,7 +1158,7 @@
                   <pic:spPr>
                     <a:xfrm>
                       <a:off x="0" y="0"/>
-                      <a:ext cx="2835718" cy="1800001"/>
+                      <a:ext cx="3355450" cy="2131085"/>
                     </a:xfrm>
                     <a:prstGeom prst="rect">
                       <a:avLst/>
@@ -787,22 +1167,33 @@
                 </pic:pic>
               </a:graphicData>
             </a:graphic>
-          </wp:inline>
+            <wp14:sizeRelH relativeFrom="page">
+              <wp14:pctWidth>0</wp14:pctWidth>
+            </wp14:sizeRelH>
+            <wp14:sizeRelV relativeFrom="page">
+              <wp14:pctHeight>0</wp14:pctHeight>
+            </wp14:sizeRelV>
+          </wp:anchor>
         </w:drawing>
       </w:r>
       <w:r>
         <w:rPr>
-          <w:rFonts w:ascii="Arial" w:hAnsi="Arial" w:cs="Arial"/>
           <w:noProof/>
-          <w:sz w:val="24"/>
-          <w:szCs w:val="24"/>
           <w:lang w:eastAsia="pt-BR"/>
         </w:rPr>
         <w:drawing>
-          <wp:inline distT="0" distB="0" distL="0" distR="0" wp14:anchorId="3E363DCE" wp14:editId="41EDCC3F">
-            <wp:extent cx="2790825" cy="1737374"/>
-            <wp:effectExtent l="0" t="0" r="0" b="0"/>
-            <wp:docPr id="4" name="Imagem 4"/>
+          <wp:anchor distT="0" distB="0" distL="114300" distR="114300" simplePos="0" relativeHeight="251660288" behindDoc="1" locked="0" layoutInCell="1" allowOverlap="1">
+            <wp:simplePos x="0" y="0"/>
+            <wp:positionH relativeFrom="column">
+              <wp:posOffset>-269102</wp:posOffset>
+            </wp:positionH>
+            <wp:positionV relativeFrom="paragraph">
+              <wp:posOffset>509933</wp:posOffset>
+            </wp:positionV>
+            <wp:extent cx="2933700" cy="1804365"/>
+            <wp:effectExtent l="0" t="0" r="0" b="5715"/>
+            <wp:wrapNone/>
+            <wp:docPr id="13" name="Imagem 13"/>
             <wp:cNvGraphicFramePr>
               <a:graphicFrameLocks xmlns:a="http://schemas.openxmlformats.org/drawingml/2006/main" noChangeAspect="1"/>
             </wp:cNvGraphicFramePr>
@@ -814,7 +1205,13 @@
                     <pic:cNvPicPr/>
                   </pic:nvPicPr>
                   <pic:blipFill>
-                    <a:blip r:embed="rId9"/>
+                    <a:blip r:embed="rId23">
+                      <a:extLst>
+                        <a:ext uri="{28A0092B-C50C-407E-A947-70E740481C1C}">
+                          <a14:useLocalDpi xmlns:a14="http://schemas.microsoft.com/office/drawing/2010/main" val="0"/>
+                        </a:ext>
+                      </a:extLst>
+                    </a:blip>
                     <a:stretch>
                       <a:fillRect/>
                     </a:stretch>
@@ -822,7 +1219,7 @@
                   <pic:spPr>
                     <a:xfrm>
                       <a:off x="0" y="0"/>
-                      <a:ext cx="2798228" cy="1741983"/>
+                      <a:ext cx="2941374" cy="1809085"/>
                     </a:xfrm>
                     <a:prstGeom prst="rect">
                       <a:avLst/>
@@ -831,14 +1228,41 @@
                 </pic:pic>
               </a:graphicData>
             </a:graphic>
-          </wp:inline>
+            <wp14:sizeRelH relativeFrom="page">
+              <wp14:pctWidth>0</wp14:pctWidth>
+            </wp14:sizeRelH>
+            <wp14:sizeRelV relativeFrom="page">
+              <wp14:pctHeight>0</wp14:pctHeight>
+            </wp14:sizeRelV>
+          </wp:anchor>
         </w:drawing>
       </w:r>
+      <w:r>
+        <w:rPr>
+          <w:rFonts w:ascii="Arial" w:hAnsi="Arial" w:cs="Arial"/>
+          <w:sz w:val="24"/>
+          <w:szCs w:val="24"/>
+        </w:rPr>
+        <w:t>Após criar as tabelas dinâmicas, então geramos as representações gráficas de cada tabela.</w:t>
+      </w:r>
     </w:p>
     <w:p>
       <w:pPr>
         <w:pStyle w:val="PargrafodaLista"/>
         <w:spacing w:line="360" w:lineRule="auto"/>
+        <w:ind w:left="0"/>
+        <w:jc w:val="both"/>
+        <w:rPr>
+          <w:rFonts w:ascii="Arial" w:hAnsi="Arial" w:cs="Arial"/>
+          <w:sz w:val="24"/>
+          <w:szCs w:val="24"/>
+        </w:rPr>
+      </w:pPr>
+    </w:p>
+    <w:p>
+      <w:pPr>
+        <w:pStyle w:val="PargrafodaLista"/>
+        <w:spacing w:line="360" w:lineRule="auto"/>
         <w:ind w:left="1080"/>
         <w:jc w:val="both"/>
         <w:rPr>
@@ -847,6 +1271,168 @@
           <w:szCs w:val="24"/>
         </w:rPr>
       </w:pPr>
+    </w:p>
+    <w:p>
+      <w:pPr>
+        <w:pStyle w:val="PargrafodaLista"/>
+        <w:spacing w:line="360" w:lineRule="auto"/>
+        <w:ind w:left="1080"/>
+        <w:jc w:val="both"/>
+        <w:rPr>
+          <w:rFonts w:ascii="Arial" w:hAnsi="Arial" w:cs="Arial"/>
+          <w:sz w:val="24"/>
+          <w:szCs w:val="24"/>
+        </w:rPr>
+      </w:pPr>
+    </w:p>
+    <w:p>
+      <w:pPr>
+        <w:pStyle w:val="PargrafodaLista"/>
+        <w:spacing w:line="360" w:lineRule="auto"/>
+        <w:ind w:left="1080"/>
+        <w:jc w:val="both"/>
+        <w:rPr>
+          <w:rFonts w:ascii="Arial" w:hAnsi="Arial" w:cs="Arial"/>
+          <w:sz w:val="24"/>
+          <w:szCs w:val="24"/>
+        </w:rPr>
+      </w:pPr>
+    </w:p>
+    <w:p>
+      <w:pPr>
+        <w:pStyle w:val="PargrafodaLista"/>
+        <w:spacing w:line="360" w:lineRule="auto"/>
+        <w:ind w:left="1080"/>
+        <w:jc w:val="both"/>
+        <w:rPr>
+          <w:rFonts w:ascii="Arial" w:hAnsi="Arial" w:cs="Arial"/>
+          <w:sz w:val="24"/>
+          <w:szCs w:val="24"/>
+        </w:rPr>
+      </w:pPr>
+    </w:p>
+    <w:p>
+      <w:pPr>
+        <w:pStyle w:val="PargrafodaLista"/>
+        <w:spacing w:line="360" w:lineRule="auto"/>
+        <w:ind w:left="1080"/>
+        <w:jc w:val="both"/>
+        <w:rPr>
+          <w:rFonts w:ascii="Arial" w:hAnsi="Arial" w:cs="Arial"/>
+          <w:sz w:val="24"/>
+          <w:szCs w:val="24"/>
+        </w:rPr>
+      </w:pPr>
+    </w:p>
+    <w:p>
+      <w:pPr>
+        <w:spacing w:line="360" w:lineRule="auto"/>
+        <w:jc w:val="both"/>
+        <w:rPr>
+          <w:rFonts w:ascii="Arial" w:hAnsi="Arial" w:cs="Arial"/>
+          <w:sz w:val="24"/>
+          <w:szCs w:val="24"/>
+        </w:rPr>
+      </w:pPr>
+      <w:r>
+        <w:rPr>
+          <w:noProof/>
+          <w:lang w:eastAsia="pt-BR"/>
+        </w:rPr>
+        <w:drawing>
+          <wp:anchor distT="0" distB="0" distL="114300" distR="114300" simplePos="0" relativeHeight="251661312" behindDoc="1" locked="0" layoutInCell="1" allowOverlap="1">
+            <wp:simplePos x="0" y="0"/>
+            <wp:positionH relativeFrom="column">
+              <wp:posOffset>5434910</wp:posOffset>
+            </wp:positionH>
+            <wp:positionV relativeFrom="paragraph">
+              <wp:posOffset>294392</wp:posOffset>
+            </wp:positionV>
+            <wp:extent cx="340017" cy="286247"/>
+            <wp:effectExtent l="0" t="0" r="3175" b="0"/>
+            <wp:wrapNone/>
+            <wp:docPr id="14" name="Imagem 14"/>
+            <wp:cNvGraphicFramePr>
+              <a:graphicFrameLocks xmlns:a="http://schemas.openxmlformats.org/drawingml/2006/main" noChangeAspect="1"/>
+            </wp:cNvGraphicFramePr>
+            <a:graphic xmlns:a="http://schemas.openxmlformats.org/drawingml/2006/main">
+              <a:graphicData uri="http://schemas.openxmlformats.org/drawingml/2006/picture">
+                <pic:pic xmlns:pic="http://schemas.openxmlformats.org/drawingml/2006/picture">
+                  <pic:nvPicPr>
+                    <pic:cNvPr id="1" name=""/>
+                    <pic:cNvPicPr/>
+                  </pic:nvPicPr>
+                  <pic:blipFill>
+                    <a:blip r:embed="rId24" cstate="print">
+                      <a:extLst>
+                        <a:ext uri="{28A0092B-C50C-407E-A947-70E740481C1C}">
+                          <a14:useLocalDpi xmlns:a14="http://schemas.microsoft.com/office/drawing/2010/main" val="0"/>
+                        </a:ext>
+                      </a:extLst>
+                    </a:blip>
+                    <a:stretch>
+                      <a:fillRect/>
+                    </a:stretch>
+                  </pic:blipFill>
+                  <pic:spPr>
+                    <a:xfrm flipH="1">
+                      <a:off x="0" y="0"/>
+                      <a:ext cx="340017" cy="286247"/>
+                    </a:xfrm>
+                    <a:prstGeom prst="rect">
+                      <a:avLst/>
+                    </a:prstGeom>
+                  </pic:spPr>
+                </pic:pic>
+              </a:graphicData>
+            </a:graphic>
+            <wp14:sizeRelH relativeFrom="page">
+              <wp14:pctWidth>0</wp14:pctWidth>
+            </wp14:sizeRelH>
+            <wp14:sizeRelV relativeFrom="page">
+              <wp14:pctHeight>0</wp14:pctHeight>
+            </wp14:sizeRelV>
+          </wp:anchor>
+        </w:drawing>
+      </w:r>
+    </w:p>
+    <w:p>
+      <w:pPr>
+        <w:spacing w:line="360" w:lineRule="auto"/>
+        <w:jc w:val="both"/>
+        <w:rPr>
+          <w:rFonts w:ascii="Arial" w:hAnsi="Arial" w:cs="Arial"/>
+          <w:sz w:val="24"/>
+          <w:szCs w:val="24"/>
+        </w:rPr>
+      </w:pPr>
+      <w:r>
+        <w:rPr>
+          <w:rFonts w:ascii="Arial" w:hAnsi="Arial" w:cs="Arial"/>
+          <w:sz w:val="24"/>
+          <w:szCs w:val="24"/>
+        </w:rPr>
+        <w:t xml:space="preserve">Análise e arquivos disponíveis em: </w:t>
+      </w:r>
+      <w:hyperlink r:id="rId25" w:history="1">
+        <w:r>
+          <w:rPr>
+            <w:rStyle w:val="Hyperlink"/>
+            <w:rFonts w:ascii="Arial" w:hAnsi="Arial" w:cs="Arial"/>
+            <w:sz w:val="24"/>
+            <w:szCs w:val="24"/>
+          </w:rPr>
+          <w:t>https://github.com/CaioCSoares/AnaliseGIT/</w:t>
+        </w:r>
+      </w:hyperlink>
+      <w:r>
+        <w:rPr>
+          <w:rFonts w:ascii="Arial" w:hAnsi="Arial" w:cs="Arial"/>
+          <w:sz w:val="24"/>
+          <w:szCs w:val="24"/>
+        </w:rPr>
+        <w:t xml:space="preserve"> </w:t>
+      </w:r>
     </w:p>
     <w:sectPr>
       <w:pgSz w:w="11906" w:h="16838"/>
@@ -859,8 +1445,94 @@
 </file>
 
 <file path=word/numbering.xml><?xml version="1.0" encoding="utf-8"?>
-<w:numbering xmlns:wpc="http://schemas.microsoft.com/office/word/2010/wordprocessingCanvas" xmlns:cx="http://schemas.microsoft.com/office/drawing/2014/chartex" xmlns:cx1="http://schemas.microsoft.com/office/drawing/2015/9/8/chartex" xmlns:cx2="http://schemas.microsoft.com/office/drawing/2015/10/21/chartex" xmlns:cx3="http://schemas.microsoft.com/office/drawing/2016/5/9/chartex" xmlns:cx4="http://schemas.microsoft.com/office/drawing/2016/5/10/chartex" xmlns:cx5="http://schemas.microsoft.com/office/drawing/2016/5/11/chartex" xmlns:cx6="http://schemas.microsoft.com/office/drawing/2016/5/12/chartex" xmlns:cx7="http://schemas.microsoft.com/office/drawing/2016/5/13/chartex" xmlns:cx8="http://schemas.microsoft.com/office/drawing/2016/5/14/chartex" xmlns:mc="http://schemas.openxmlformats.org/markup-compatibility/2006" xmlns:aink="http://schemas.microsoft.com/office/drawing/2016/ink" xmlns:am3d="http://schemas.microsoft.com/office/drawing/2017/model3d" xmlns:o="urn:schemas-microsoft-com:office:office" xmlns:r="http://schemas.openxmlformats.org/officeDocument/2006/relationships" xmlns:m="http://schemas.openxmlformats.org/officeDocument/2006/math" xmlns:v="urn:schemas-microsoft-com:vml" xmlns:wp14="http://schemas.microsoft.com/office/word/2010/wordprocessingDrawing" xmlns:wp="http://schemas.openxmlformats.org/drawingml/2006/wordprocessingDrawing" xmlns:w10="urn:schemas-microsoft-com:office:word" xmlns:w="http://schemas.openxmlformats.org/wordprocessingml/2006/main" xmlns:w14="http://schemas.microsoft.com/office/word/2010/wordml" xmlns:w15="http://schemas.microsoft.com/office/word/2012/wordml" xmlns:w16cid="http://schemas.microsoft.com/office/word/2016/wordml/cid" xmlns:w16se="http://schemas.microsoft.com/office/word/2015/wordml/symex" xmlns:wpg="http://schemas.microsoft.com/office/word/2010/wordprocessingGroup" xmlns:wpi="http://schemas.microsoft.com/office/word/2010/wordprocessingInk" xmlns:wne="http://schemas.microsoft.com/office/word/2006/wordml" xmlns:wps="http://schemas.microsoft.com/office/word/2010/wordprocessingShape" mc:Ignorable="w14 w15 w16se w16cid wp14">
+<w:numbering xmlns:wpc="http://schemas.microsoft.com/office/word/2010/wordprocessingCanvas" xmlns:cx="http://schemas.microsoft.com/office/drawing/2014/chartex" xmlns:cx1="http://schemas.microsoft.com/office/drawing/2015/9/8/chartex" xmlns:mc="http://schemas.openxmlformats.org/markup-compatibility/2006" xmlns:o="urn:schemas-microsoft-com:office:office" xmlns:r="http://schemas.openxmlformats.org/officeDocument/2006/relationships" xmlns:m="http://schemas.openxmlformats.org/officeDocument/2006/math" xmlns:v="urn:schemas-microsoft-com:vml" xmlns:wp14="http://schemas.microsoft.com/office/word/2010/wordprocessingDrawing" xmlns:wp="http://schemas.openxmlformats.org/drawingml/2006/wordprocessingDrawing" xmlns:w10="urn:schemas-microsoft-com:office:word" xmlns:w="http://schemas.openxmlformats.org/wordprocessingml/2006/main" xmlns:w14="http://schemas.microsoft.com/office/word/2010/wordml" xmlns:w15="http://schemas.microsoft.com/office/word/2012/wordml" xmlns:w16se="http://schemas.microsoft.com/office/word/2015/wordml/symex" xmlns:wpg="http://schemas.microsoft.com/office/word/2010/wordprocessingGroup" xmlns:wpi="http://schemas.microsoft.com/office/word/2010/wordprocessingInk" xmlns:wne="http://schemas.microsoft.com/office/word/2006/wordml" xmlns:wps="http://schemas.microsoft.com/office/word/2010/wordprocessingShape" mc:Ignorable="w14 w15 w16se wp14">
   <w:abstractNum w:abstractNumId="0" w15:restartNumberingAfterBreak="0">
+    <w:nsid w:val="1E8172CC"/>
+    <w:multiLevelType w:val="hybridMultilevel"/>
+    <w:tmpl w:val="9BF6C348"/>
+    <w:lvl w:ilvl="0" w:tplc="0416000F">
+      <w:start w:val="1"/>
+      <w:numFmt w:val="decimal"/>
+      <w:lvlText w:val="%1."/>
+      <w:lvlJc w:val="left"/>
+      <w:pPr>
+        <w:ind w:left="720" w:hanging="360"/>
+      </w:pPr>
+    </w:lvl>
+    <w:lvl w:ilvl="1" w:tplc="04160019" w:tentative="1">
+      <w:start w:val="1"/>
+      <w:numFmt w:val="lowerLetter"/>
+      <w:lvlText w:val="%2."/>
+      <w:lvlJc w:val="left"/>
+      <w:pPr>
+        <w:ind w:left="1440" w:hanging="360"/>
+      </w:pPr>
+    </w:lvl>
+    <w:lvl w:ilvl="2" w:tplc="0416001B" w:tentative="1">
+      <w:start w:val="1"/>
+      <w:numFmt w:val="lowerRoman"/>
+      <w:lvlText w:val="%3."/>
+      <w:lvlJc w:val="right"/>
+      <w:pPr>
+        <w:ind w:left="2160" w:hanging="180"/>
+      </w:pPr>
+    </w:lvl>
+    <w:lvl w:ilvl="3" w:tplc="0416000F" w:tentative="1">
+      <w:start w:val="1"/>
+      <w:numFmt w:val="decimal"/>
+      <w:lvlText w:val="%4."/>
+      <w:lvlJc w:val="left"/>
+      <w:pPr>
+        <w:ind w:left="2880" w:hanging="360"/>
+      </w:pPr>
+    </w:lvl>
+    <w:lvl w:ilvl="4" w:tplc="04160019" w:tentative="1">
+      <w:start w:val="1"/>
+      <w:numFmt w:val="lowerLetter"/>
+      <w:lvlText w:val="%5."/>
+      <w:lvlJc w:val="left"/>
+      <w:pPr>
+        <w:ind w:left="3600" w:hanging="360"/>
+      </w:pPr>
+    </w:lvl>
+    <w:lvl w:ilvl="5" w:tplc="0416001B" w:tentative="1">
+      <w:start w:val="1"/>
+      <w:numFmt w:val="lowerRoman"/>
+      <w:lvlText w:val="%6."/>
+      <w:lvlJc w:val="right"/>
+      <w:pPr>
+        <w:ind w:left="4320" w:hanging="180"/>
+      </w:pPr>
+    </w:lvl>
+    <w:lvl w:ilvl="6" w:tplc="0416000F" w:tentative="1">
+      <w:start w:val="1"/>
+      <w:numFmt w:val="decimal"/>
+      <w:lvlText w:val="%7."/>
+      <w:lvlJc w:val="left"/>
+      <w:pPr>
+        <w:ind w:left="5040" w:hanging="360"/>
+      </w:pPr>
+    </w:lvl>
+    <w:lvl w:ilvl="7" w:tplc="04160019" w:tentative="1">
+      <w:start w:val="1"/>
+      <w:numFmt w:val="lowerLetter"/>
+      <w:lvlText w:val="%8."/>
+      <w:lvlJc w:val="left"/>
+      <w:pPr>
+        <w:ind w:left="5760" w:hanging="360"/>
+      </w:pPr>
+    </w:lvl>
+    <w:lvl w:ilvl="8" w:tplc="0416001B" w:tentative="1">
+      <w:start w:val="1"/>
+      <w:numFmt w:val="lowerRoman"/>
+      <w:lvlText w:val="%9."/>
+      <w:lvlJc w:val="right"/>
+      <w:pPr>
+        <w:ind w:left="6480" w:hanging="180"/>
+      </w:pPr>
+    </w:lvl>
+  </w:abstractNum>
+  <w:abstractNum w:abstractNumId="1" w15:restartNumberingAfterBreak="0">
     <w:nsid w:val="28BA118A"/>
     <w:multiLevelType w:val="multilevel"/>
     <w:tmpl w:val="B3569814"/>
@@ -982,13 +1654,16 @@
     </w:lvl>
   </w:abstractNum>
   <w:num w:numId="1">
+    <w:abstractNumId w:val="1"/>
+  </w:num>
+  <w:num w:numId="2">
     <w:abstractNumId w:val="0"/>
   </w:num>
 </w:numbering>
 </file>
 
 <file path=word/styles.xml><?xml version="1.0" encoding="utf-8"?>
-<w:styles xmlns:mc="http://schemas.openxmlformats.org/markup-compatibility/2006" xmlns:r="http://schemas.openxmlformats.org/officeDocument/2006/relationships" xmlns:w="http://schemas.openxmlformats.org/wordprocessingml/2006/main" xmlns:w14="http://schemas.microsoft.com/office/word/2010/wordml" xmlns:w15="http://schemas.microsoft.com/office/word/2012/wordml" xmlns:w16cid="http://schemas.microsoft.com/office/word/2016/wordml/cid" xmlns:w16se="http://schemas.microsoft.com/office/word/2015/wordml/symex" mc:Ignorable="w14 w15 w16se w16cid">
+<w:styles xmlns:mc="http://schemas.openxmlformats.org/markup-compatibility/2006" xmlns:r="http://schemas.openxmlformats.org/officeDocument/2006/relationships" xmlns:w="http://schemas.openxmlformats.org/wordprocessingml/2006/main" xmlns:w14="http://schemas.microsoft.com/office/word/2010/wordml" xmlns:w15="http://schemas.microsoft.com/office/word/2012/wordml" xmlns:w16se="http://schemas.microsoft.com/office/word/2015/wordml/symex" mc:Ignorable="w14 w15 w16se">
   <w:docDefaults>
     <w:rPrDefault>
       <w:rPr>
@@ -1004,7 +1679,7 @@
       </w:pPr>
     </w:pPrDefault>
   </w:docDefaults>
-  <w:latentStyles w:defLockedState="0" w:defUIPriority="99" w:defSemiHidden="0" w:defUnhideWhenUsed="0" w:defQFormat="0" w:count="375">
+  <w:latentStyles w:defLockedState="0" w:defUIPriority="99" w:defSemiHidden="0" w:defUnhideWhenUsed="0" w:defQFormat="0" w:count="371">
     <w:lsdException w:name="Normal" w:uiPriority="0" w:qFormat="1"/>
     <w:lsdException w:name="heading 1" w:uiPriority="9" w:qFormat="1"/>
     <w:lsdException w:name="heading 2" w:semiHidden="1" w:uiPriority="9" w:unhideWhenUsed="1" w:qFormat="1"/>
@@ -1376,14 +2051,31 @@
     <w:lsdException w:name="List Table 5 Dark Accent 6" w:uiPriority="50"/>
     <w:lsdException w:name="List Table 6 Colorful Accent 6" w:uiPriority="51"/>
     <w:lsdException w:name="List Table 7 Colorful Accent 6" w:uiPriority="52"/>
-    <w:lsdException w:name="Mention" w:semiHidden="1" w:unhideWhenUsed="1"/>
-    <w:lsdException w:name="Smart Hyperlink" w:semiHidden="1" w:unhideWhenUsed="1"/>
-    <w:lsdException w:name="Hashtag" w:semiHidden="1" w:unhideWhenUsed="1"/>
-    <w:lsdException w:name="Unresolved Mention" w:semiHidden="1" w:unhideWhenUsed="1"/>
   </w:latentStyles>
   <w:style w:type="paragraph" w:default="1" w:styleId="Normal">
     <w:name w:val="Normal"/>
     <w:qFormat/>
+  </w:style>
+  <w:style w:type="paragraph" w:styleId="Ttulo1">
+    <w:name w:val="heading 1"/>
+    <w:basedOn w:val="Normal"/>
+    <w:next w:val="Normal"/>
+    <w:link w:val="Ttulo1Char"/>
+    <w:uiPriority w:val="9"/>
+    <w:qFormat/>
+    <w:rsid w:val="00D9450B"/>
+    <w:pPr>
+      <w:keepNext/>
+      <w:keepLines/>
+      <w:spacing w:before="240" w:after="0"/>
+      <w:outlineLvl w:val="0"/>
+    </w:pPr>
+    <w:rPr>
+      <w:rFonts w:asciiTheme="majorHAnsi" w:eastAsiaTheme="majorEastAsia" w:hAnsiTheme="majorHAnsi" w:cstheme="majorBidi"/>
+      <w:color w:val="2E74B5" w:themeColor="accent1" w:themeShade="BF"/>
+      <w:sz w:val="32"/>
+      <w:szCs w:val="32"/>
+    </w:rPr>
   </w:style>
   <w:style w:type="character" w:default="1" w:styleId="Fontepargpadro">
     <w:name w:val="Default Paragraph Font"/>
@@ -1421,6 +2113,39 @@
     <w:pPr>
       <w:ind w:left="720"/>
       <w:contextualSpacing/>
+    </w:pPr>
+  </w:style>
+  <w:style w:type="character" w:styleId="Hyperlink">
+    <w:name w:val="Hyperlink"/>
+    <w:basedOn w:val="Fontepargpadro"/>
+    <w:uiPriority w:val="99"/>
+    <w:unhideWhenUsed/>
+    <w:rsid w:val="00D9450B"/>
+    <w:rPr>
+      <w:color w:val="0563C1" w:themeColor="hyperlink"/>
+      <w:u w:val="single"/>
+    </w:rPr>
+  </w:style>
+  <w:style w:type="character" w:customStyle="1" w:styleId="Ttulo1Char">
+    <w:name w:val="Título 1 Char"/>
+    <w:basedOn w:val="Fontepargpadro"/>
+    <w:link w:val="Ttulo1"/>
+    <w:uiPriority w:val="9"/>
+    <w:rsid w:val="00D9450B"/>
+    <w:rPr>
+      <w:rFonts w:asciiTheme="majorHAnsi" w:eastAsiaTheme="majorEastAsia" w:hAnsiTheme="majorHAnsi" w:cstheme="majorBidi"/>
+      <w:color w:val="2E74B5" w:themeColor="accent1" w:themeShade="BF"/>
+      <w:sz w:val="32"/>
+      <w:szCs w:val="32"/>
+    </w:rPr>
+  </w:style>
+  <w:style w:type="paragraph" w:styleId="SemEspaamento">
+    <w:name w:val="No Spacing"/>
+    <w:uiPriority w:val="1"/>
+    <w:qFormat/>
+    <w:rsid w:val="00A8516F"/>
+    <w:pPr>
+      <w:spacing w:after="0" w:line="240" w:lineRule="auto"/>
     </w:pPr>
   </w:style>
 </w:styles>
@@ -1692,7 +2417,7 @@
 </file>
 
 <file path=customXml/itemProps1.xml><?xml version="1.0" encoding="utf-8"?>
-<ds:datastoreItem xmlns:ds="http://schemas.openxmlformats.org/officeDocument/2006/customXml" ds:itemID="{87019BEF-8D71-48A0-91D0-9E84F38E1B4A}">
+<ds:datastoreItem xmlns:ds="http://schemas.openxmlformats.org/officeDocument/2006/customXml" ds:itemID="{0CB92F9C-9915-4A36-A407-B7DB5DEFAA46}">
   <ds:schemaRefs>
     <ds:schemaRef ds:uri="http://schemas.openxmlformats.org/officeDocument/2006/bibliography"/>
   </ds:schemaRefs>
